--- a/Document/Document 3 Rapport_Naam_Voornaam.docx
+++ b/Document/Document 3 Rapport_Naam_Voornaam.docx
@@ -1,6 +1,6 @@
 
 <file path=word/document.xml><?xml version="1.0" encoding="utf-8"?>
-<w:document xmlns:wpc="http://schemas.microsoft.com/office/word/2010/wordprocessingCanvas" xmlns:cx="http://schemas.microsoft.com/office/drawing/2014/chartex" xmlns:cx1="http://schemas.microsoft.com/office/drawing/2015/9/8/chartex" xmlns:cx2="http://schemas.microsoft.com/office/drawing/2015/10/21/chartex" xmlns:cx3="http://schemas.microsoft.com/office/drawing/2016/5/9/chartex" xmlns:cx4="http://schemas.microsoft.com/office/drawing/2016/5/10/chartex" xmlns:cx5="http://schemas.microsoft.com/office/drawing/2016/5/11/chartex" xmlns:cx6="http://schemas.microsoft.com/office/drawing/2016/5/12/chartex" xmlns:cx7="http://schemas.microsoft.com/office/drawing/2016/5/13/chartex" xmlns:cx8="http://schemas.microsoft.com/office/drawing/2016/5/14/chartex" xmlns:mc="http://schemas.openxmlformats.org/markup-compatibility/2006" xmlns:aink="http://schemas.microsoft.com/office/drawing/2016/ink" xmlns:am3d="http://schemas.microsoft.com/office/drawing/2017/model3d" xmlns:o="urn:schemas-microsoft-com:office:office" xmlns:oel="http://schemas.microsoft.com/office/2019/extlst" xmlns:r="http://schemas.openxmlformats.org/officeDocument/2006/relationships" xmlns:m="http://schemas.openxmlformats.org/officeDocument/2006/math" xmlns:v="urn:schemas-microsoft-com:vml" xmlns:wp14="http://schemas.microsoft.com/office/word/2010/wordprocessingDrawing" xmlns:wp="http://schemas.openxmlformats.org/drawingml/2006/wordprocessingDrawing" xmlns:w10="urn:schemas-microsoft-com:office:word" xmlns:w="http://schemas.openxmlformats.org/wordprocessingml/2006/main" xmlns:w14="http://schemas.microsoft.com/office/word/2010/wordml" xmlns:w15="http://schemas.microsoft.com/office/word/2012/wordml" xmlns:w16cex="http://schemas.microsoft.com/office/word/2018/wordml/cex" xmlns:w16cid="http://schemas.microsoft.com/office/word/2016/wordml/cid" xmlns:w16="http://schemas.microsoft.com/office/word/2018/wordml" xmlns:w16sdtdh="http://schemas.microsoft.com/office/word/2020/wordml/sdtdatahash" xmlns:w16se="http://schemas.microsoft.com/office/word/2015/wordml/symex" xmlns:wpg="http://schemas.microsoft.com/office/word/2010/wordprocessingGroup" xmlns:wpi="http://schemas.microsoft.com/office/word/2010/wordprocessingInk" xmlns:wne="http://schemas.microsoft.com/office/word/2006/wordml" xmlns:wps="http://schemas.microsoft.com/office/word/2010/wordprocessingShape" mc:Ignorable="w14 w15 w16se w16cid w16 w16cex w16sdtdh wp14">
+<w:document xmlns:wpc="http://schemas.microsoft.com/office/word/2010/wordprocessingCanvas" xmlns:cx="http://schemas.microsoft.com/office/drawing/2014/chartex" xmlns:cx1="http://schemas.microsoft.com/office/drawing/2015/9/8/chartex" xmlns:cx2="http://schemas.microsoft.com/office/drawing/2015/10/21/chartex" xmlns:cx3="http://schemas.microsoft.com/office/drawing/2016/5/9/chartex" xmlns:cx4="http://schemas.microsoft.com/office/drawing/2016/5/10/chartex" xmlns:cx5="http://schemas.microsoft.com/office/drawing/2016/5/11/chartex" xmlns:cx6="http://schemas.microsoft.com/office/drawing/2016/5/12/chartex" xmlns:cx7="http://schemas.microsoft.com/office/drawing/2016/5/13/chartex" xmlns:cx8="http://schemas.microsoft.com/office/drawing/2016/5/14/chartex" xmlns:mc="http://schemas.openxmlformats.org/markup-compatibility/2006" xmlns:aink="http://schemas.microsoft.com/office/drawing/2016/ink" xmlns:am3d="http://schemas.microsoft.com/office/drawing/2017/model3d" xmlns:o="urn:schemas-microsoft-com:office:office" xmlns:oel="http://schemas.microsoft.com/office/2019/extlst" xmlns:r="http://schemas.openxmlformats.org/officeDocument/2006/relationships" xmlns:m="http://schemas.openxmlformats.org/officeDocument/2006/math" xmlns:v="urn:schemas-microsoft-com:vml" xmlns:wp14="http://schemas.microsoft.com/office/word/2010/wordprocessingDrawing" xmlns:wp="http://schemas.openxmlformats.org/drawingml/2006/wordprocessingDrawing" xmlns:w10="urn:schemas-microsoft-com:office:word" xmlns:w="http://schemas.openxmlformats.org/wordprocessingml/2006/main" xmlns:w14="http://schemas.microsoft.com/office/word/2010/wordml" xmlns:w15="http://schemas.microsoft.com/office/word/2012/wordml" xmlns:w16cex="http://schemas.microsoft.com/office/word/2018/wordml/cex" xmlns:w16cid="http://schemas.microsoft.com/office/word/2016/wordml/cid" xmlns:w16="http://schemas.microsoft.com/office/word/2018/wordml" xmlns:w16du="http://schemas.microsoft.com/office/word/2023/wordml/word16du" xmlns:w16sdtdh="http://schemas.microsoft.com/office/word/2020/wordml/sdtdatahash" xmlns:w16se="http://schemas.microsoft.com/office/word/2015/wordml/symex" xmlns:wpg="http://schemas.microsoft.com/office/word/2010/wordprocessingGroup" xmlns:wpi="http://schemas.microsoft.com/office/word/2010/wordprocessingInk" xmlns:wne="http://schemas.microsoft.com/office/word/2006/wordml" xmlns:wps="http://schemas.microsoft.com/office/word/2010/wordprocessingShape" mc:Ignorable="w14 w15 w16se w16cid w16 w16cex w16sdtdh w16du wp14">
   <w:body>
     <w:p>
       <w:pPr>
@@ -102,74 +102,16 @@
     </w:p>
     <w:p>
       <w:pPr>
-        <w:spacing w:line="360" w:lineRule="auto"/>
-        <w:rPr>
-          <w:b/>
-          <w:bCs/>
-          <w:sz w:val="36"/>
-          <w:szCs w:val="36"/>
-        </w:rPr>
-      </w:pPr>
-      <w:r>
-        <w:rPr>
-          <w:b/>
-          <w:bCs/>
-          <w:sz w:val="36"/>
-          <w:szCs w:val="36"/>
-        </w:rPr>
-        <w:t>Document 3: Sjabloon rapport</w:t>
-      </w:r>
-    </w:p>
-    <w:p>
-      <w:pPr>
-        <w:spacing w:line="360" w:lineRule="auto"/>
-        <w:rPr>
-          <w:i/>
-          <w:iCs/>
-          <w:sz w:val="18"/>
-          <w:szCs w:val="18"/>
-        </w:rPr>
-      </w:pPr>
-      <w:r>
-        <w:rPr>
-          <w:i/>
-          <w:iCs/>
-          <w:sz w:val="18"/>
-          <w:szCs w:val="18"/>
-        </w:rPr>
-        <w:t>(OPM</w:t>
-      </w:r>
-      <w:r>
-        <w:rPr>
-          <w:i/>
-          <w:iCs/>
-          <w:sz w:val="18"/>
-          <w:szCs w:val="18"/>
-        </w:rPr>
-        <w:t>: haal deze titel weg</w:t>
-      </w:r>
-      <w:r>
-        <w:rPr>
-          <w:i/>
-          <w:iCs/>
-          <w:sz w:val="18"/>
-          <w:szCs w:val="18"/>
-        </w:rPr>
-        <w:t xml:space="preserve"> bij het definitieve rapport)</w:t>
-      </w:r>
-    </w:p>
-    <w:p>
-      <w:pPr>
-        <w:jc w:val="both"/>
-      </w:pPr>
-    </w:p>
-    <w:p>
-      <w:pPr>
-        <w:pStyle w:val="Titel"/>
-        <w:jc w:val="both"/>
-      </w:pPr>
-      <w:r>
-        <w:t xml:space="preserve">Titel Graduaatsproef </w:t>
+        <w:pStyle w:val="Title"/>
+        <w:jc w:val="both"/>
+      </w:pPr>
+      <w:r>
+        <w:t>Een Snellere Datastroom:</w:t>
+      </w:r>
+    </w:p>
+    <w:p>
+      <w:r>
+        <w:t>WebSockets Onder de Loep</w:t>
       </w:r>
     </w:p>
     <w:p>
@@ -287,56 +229,74 @@
         <w:jc w:val="both"/>
       </w:pPr>
       <w:r>
-        <w:t>Naam en voornaam van jezelf</w:t>
+        <w:t>Orens Jasper</w:t>
       </w:r>
     </w:p>
     <w:p>
       <w:pPr>
         <w:spacing w:after="0"/>
         <w:jc w:val="both"/>
-      </w:pPr>
-      <w:r>
-        <w:t xml:space="preserve">Naam en voornaam van </w:t>
-      </w:r>
-      <w:r>
-        <w:t>PXL-</w:t>
-      </w:r>
-      <w:r>
-        <w:t>coach</w:t>
+        <w:rPr>
+          <w:lang w:val="en-US"/>
+        </w:rPr>
+      </w:pPr>
+      <w:r>
+        <w:rPr>
+          <w:lang w:val="en-US"/>
+        </w:rPr>
+        <w:t>Indestege Michelle</w:t>
       </w:r>
     </w:p>
     <w:p>
       <w:pPr>
         <w:spacing w:after="0"/>
         <w:jc w:val="both"/>
-      </w:pPr>
-      <w:r>
-        <w:t xml:space="preserve">Naam </w:t>
-      </w:r>
-      <w:r>
-        <w:t xml:space="preserve">en voornaam van </w:t>
-      </w:r>
-      <w:r>
-        <w:t>werkplekcoach</w:t>
+        <w:rPr>
+          <w:lang w:val="en-US"/>
+        </w:rPr>
+      </w:pPr>
+      <w:r>
+        <w:rPr>
+          <w:lang w:val="en-US"/>
+        </w:rPr>
+        <w:t>Lenaerts Roald</w:t>
       </w:r>
     </w:p>
     <w:p>
       <w:pPr>
         <w:spacing w:after="0"/>
         <w:jc w:val="both"/>
-      </w:pPr>
-      <w:r>
-        <w:t xml:space="preserve">Werkplekgegevens </w:t>
-      </w:r>
-    </w:p>
-    <w:p>
-      <w:pPr>
-        <w:jc w:val="both"/>
-      </w:pPr>
-    </w:p>
-    <w:p>
-      <w:pPr>
-        <w:jc w:val="both"/>
+        <w:rPr>
+          <w:lang w:val="en-US"/>
+        </w:rPr>
+      </w:pPr>
+      <w:r>
+        <w:rPr>
+          <w:lang w:val="en-US"/>
+        </w:rPr>
+        <w:t>Level</w:t>
+      </w:r>
+      <w:r>
+        <w:rPr>
+          <w:lang w:val="en-US"/>
+        </w:rPr>
+        <w:t>27, Hasselt</w:t>
+      </w:r>
+    </w:p>
+    <w:p>
+      <w:pPr>
+        <w:jc w:val="both"/>
+        <w:rPr>
+          <w:lang w:val="en-US"/>
+        </w:rPr>
+      </w:pPr>
+    </w:p>
+    <w:p>
+      <w:pPr>
+        <w:jc w:val="both"/>
+        <w:rPr>
+          <w:lang w:val="en-US"/>
+        </w:rPr>
         <w:sectPr>
           <w:footerReference w:type="default" r:id="rId12"/>
           <w:footerReference w:type="first" r:id="rId13"/>
@@ -493,29 +453,6 @@
       </w:r>
       <w:bookmarkEnd w:id="4"/>
     </w:p>
-    <w:p>
-      <w:pPr>
-        <w:jc w:val="both"/>
-      </w:pPr>
-    </w:p>
-    <w:p>
-      <w:pPr>
-        <w:jc w:val="both"/>
-        <w:rPr>
-          <w:i/>
-          <w:sz w:val="16"/>
-          <w:szCs w:val="16"/>
-        </w:rPr>
-      </w:pPr>
-      <w:r>
-        <w:rPr>
-          <w:i/>
-          <w:sz w:val="16"/>
-          <w:szCs w:val="16"/>
-        </w:rPr>
-        <w:t>De inhoudsopgave kan automatisch gegenereerd worden in MS Word. Een extra nazicht of de titels en bladzijden kloppen kan echter nooit kwaad. De structuur van de inhoudsopgave heeft een logische opbouw en gaat bij voorkeur niet verder dan drie niveaus (bv. 1.1.1)</w:t>
-      </w:r>
-    </w:p>
     <w:sdt>
       <w:sdtPr>
         <w:rPr>
@@ -534,7 +471,7 @@
       <w:sdtContent>
         <w:p>
           <w:pPr>
-            <w:pStyle w:val="Kopvaninhoudsopgave"/>
+            <w:pStyle w:val="TOCHeading"/>
             <w:rPr>
               <w:color w:val="auto"/>
               <w:lang w:val="nl-NL"/>
@@ -550,7 +487,7 @@
         </w:p>
         <w:p>
           <w:pPr>
-            <w:pStyle w:val="Inhopg1"/>
+            <w:pStyle w:val="TOC1"/>
             <w:tabs>
               <w:tab w:val="right" w:leader="dot" w:pos="9060"/>
             </w:tabs>
@@ -604,7 +541,7 @@
         </w:p>
         <w:p>
           <w:pPr>
-            <w:pStyle w:val="Inhopg1"/>
+            <w:pStyle w:val="TOC1"/>
             <w:tabs>
               <w:tab w:val="right" w:leader="dot" w:pos="9060"/>
             </w:tabs>
@@ -649,7 +586,7 @@
         </w:p>
         <w:p>
           <w:pPr>
-            <w:pStyle w:val="Inhopg1"/>
+            <w:pStyle w:val="TOC1"/>
             <w:tabs>
               <w:tab w:val="left" w:pos="435"/>
               <w:tab w:val="right" w:leader="dot" w:pos="9060"/>
@@ -705,7 +642,7 @@
         </w:p>
         <w:p>
           <w:pPr>
-            <w:pStyle w:val="Inhopg1"/>
+            <w:pStyle w:val="TOC1"/>
             <w:tabs>
               <w:tab w:val="left" w:pos="435"/>
               <w:tab w:val="right" w:leader="dot" w:pos="9060"/>
@@ -761,7 +698,7 @@
         </w:p>
         <w:p>
           <w:pPr>
-            <w:pStyle w:val="Inhopg2"/>
+            <w:pStyle w:val="TOC2"/>
             <w:tabs>
               <w:tab w:val="left" w:pos="660"/>
               <w:tab w:val="right" w:leader="dot" w:pos="9060"/>
@@ -817,7 +754,7 @@
         </w:p>
         <w:p>
           <w:pPr>
-            <w:pStyle w:val="Inhopg2"/>
+            <w:pStyle w:val="TOC2"/>
             <w:tabs>
               <w:tab w:val="left" w:pos="660"/>
               <w:tab w:val="right" w:leader="dot" w:pos="9060"/>
@@ -873,7 +810,7 @@
         </w:p>
         <w:p>
           <w:pPr>
-            <w:pStyle w:val="Inhopg2"/>
+            <w:pStyle w:val="TOC2"/>
             <w:tabs>
               <w:tab w:val="left" w:pos="660"/>
               <w:tab w:val="right" w:leader="dot" w:pos="9060"/>
@@ -929,7 +866,7 @@
         </w:p>
         <w:p>
           <w:pPr>
-            <w:pStyle w:val="Inhopg2"/>
+            <w:pStyle w:val="TOC2"/>
             <w:tabs>
               <w:tab w:val="left" w:pos="660"/>
               <w:tab w:val="right" w:leader="dot" w:pos="9060"/>
@@ -985,7 +922,7 @@
         </w:p>
         <w:p>
           <w:pPr>
-            <w:pStyle w:val="Inhopg1"/>
+            <w:pStyle w:val="TOC1"/>
             <w:tabs>
               <w:tab w:val="left" w:pos="435"/>
               <w:tab w:val="right" w:leader="dot" w:pos="9060"/>
@@ -1041,7 +978,7 @@
         </w:p>
         <w:p>
           <w:pPr>
-            <w:pStyle w:val="Inhopg2"/>
+            <w:pStyle w:val="TOC2"/>
             <w:tabs>
               <w:tab w:val="left" w:pos="660"/>
               <w:tab w:val="right" w:leader="dot" w:pos="9060"/>
@@ -1097,7 +1034,7 @@
         </w:p>
         <w:p>
           <w:pPr>
-            <w:pStyle w:val="Inhopg2"/>
+            <w:pStyle w:val="TOC2"/>
             <w:tabs>
               <w:tab w:val="left" w:pos="660"/>
               <w:tab w:val="right" w:leader="dot" w:pos="9060"/>
@@ -1153,7 +1090,7 @@
         </w:p>
         <w:p>
           <w:pPr>
-            <w:pStyle w:val="Inhopg1"/>
+            <w:pStyle w:val="TOC1"/>
             <w:tabs>
               <w:tab w:val="left" w:pos="435"/>
               <w:tab w:val="right" w:leader="dot" w:pos="9060"/>
@@ -1209,7 +1146,7 @@
         </w:p>
         <w:p>
           <w:pPr>
-            <w:pStyle w:val="Inhopg1"/>
+            <w:pStyle w:val="TOC1"/>
             <w:tabs>
               <w:tab w:val="left" w:pos="435"/>
               <w:tab w:val="right" w:leader="dot" w:pos="9060"/>
@@ -1265,7 +1202,7 @@
         </w:p>
         <w:p>
           <w:pPr>
-            <w:pStyle w:val="Inhopg1"/>
+            <w:pStyle w:val="TOC1"/>
             <w:tabs>
               <w:tab w:val="left" w:pos="435"/>
               <w:tab w:val="right" w:leader="dot" w:pos="9060"/>
@@ -1350,7 +1287,7 @@
     </w:p>
     <w:p>
       <w:pPr>
-        <w:pStyle w:val="Kop1"/>
+        <w:pStyle w:val="Heading1"/>
         <w:jc w:val="both"/>
         <w:rPr>
           <w:color w:val="auto"/>
@@ -1368,7 +1305,7 @@
     </w:p>
     <w:p>
       <w:pPr>
-        <w:pStyle w:val="Kop1"/>
+        <w:pStyle w:val="Heading1"/>
         <w:jc w:val="both"/>
         <w:rPr>
           <w:color w:val="auto"/>
@@ -1461,7 +1398,7 @@
     </w:p>
     <w:p>
       <w:pPr>
-        <w:pStyle w:val="Kop2"/>
+        <w:pStyle w:val="Heading2"/>
         <w:jc w:val="both"/>
         <w:rPr>
           <w:color w:val="auto"/>
@@ -1500,7 +1437,7 @@
     </w:p>
     <w:p>
       <w:pPr>
-        <w:pStyle w:val="Kop2"/>
+        <w:pStyle w:val="Heading2"/>
         <w:jc w:val="both"/>
         <w:rPr>
           <w:color w:val="auto"/>
@@ -1539,7 +1476,7 @@
     </w:p>
     <w:p>
       <w:pPr>
-        <w:pStyle w:val="Kop2"/>
+        <w:pStyle w:val="Heading2"/>
         <w:jc w:val="both"/>
         <w:rPr>
           <w:color w:val="auto"/>
@@ -1572,7 +1509,7 @@
     </w:p>
     <w:p>
       <w:pPr>
-        <w:pStyle w:val="Kop2"/>
+        <w:pStyle w:val="Heading2"/>
         <w:jc w:val="both"/>
         <w:rPr>
           <w:color w:val="auto"/>
@@ -1614,7 +1551,7 @@
     </w:p>
     <w:p>
       <w:pPr>
-        <w:pStyle w:val="Kop1"/>
+        <w:pStyle w:val="Heading1"/>
         <w:jc w:val="both"/>
         <w:rPr>
           <w:noProof/>
@@ -1706,7 +1643,7 @@
     </w:p>
     <w:p>
       <w:pPr>
-        <w:pStyle w:val="Kop2"/>
+        <w:pStyle w:val="Heading2"/>
         <w:jc w:val="both"/>
         <w:rPr>
           <w:color w:val="auto"/>
@@ -1732,34 +1669,12 @@
         <w:rPr>
           <w:lang w:eastAsia="nl-BE"/>
         </w:rPr>
-        <w:t xml:space="preserve">Tekst </w:t>
-      </w:r>
-      <w:proofErr w:type="spellStart"/>
-      <w:r>
-        <w:rPr>
-          <w:lang w:eastAsia="nl-BE"/>
-        </w:rPr>
-        <w:t>tekst</w:t>
-      </w:r>
-      <w:proofErr w:type="spellEnd"/>
-      <w:r>
-        <w:rPr>
-          <w:lang w:eastAsia="nl-BE"/>
-        </w:rPr>
-        <w:t xml:space="preserve"> </w:t>
-      </w:r>
-      <w:proofErr w:type="spellStart"/>
-      <w:r>
-        <w:rPr>
-          <w:lang w:eastAsia="nl-BE"/>
-        </w:rPr>
-        <w:t>tekst</w:t>
-      </w:r>
-      <w:proofErr w:type="spellEnd"/>
-    </w:p>
-    <w:p>
-      <w:pPr>
-        <w:pStyle w:val="Kop2"/>
+        <w:t>Tekst tekst tekst</w:t>
+      </w:r>
+    </w:p>
+    <w:p>
+      <w:pPr>
+        <w:pStyle w:val="Heading2"/>
         <w:jc w:val="both"/>
         <w:rPr>
           <w:color w:val="auto"/>
@@ -1785,42 +1700,20 @@
         <w:rPr>
           <w:lang w:eastAsia="nl-BE"/>
         </w:rPr>
-        <w:t xml:space="preserve">Tekst </w:t>
-      </w:r>
-      <w:proofErr w:type="spellStart"/>
-      <w:r>
-        <w:rPr>
-          <w:lang w:eastAsia="nl-BE"/>
-        </w:rPr>
-        <w:t>tekst</w:t>
-      </w:r>
-      <w:proofErr w:type="spellEnd"/>
-      <w:r>
-        <w:rPr>
-          <w:lang w:eastAsia="nl-BE"/>
-        </w:rPr>
-        <w:t xml:space="preserve"> </w:t>
-      </w:r>
-      <w:proofErr w:type="spellStart"/>
-      <w:r>
-        <w:rPr>
-          <w:lang w:eastAsia="nl-BE"/>
-        </w:rPr>
-        <w:t>tekst</w:t>
-      </w:r>
-      <w:proofErr w:type="spellEnd"/>
-    </w:p>
-    <w:p>
-      <w:pPr>
-        <w:jc w:val="both"/>
-        <w:rPr>
-          <w:lang w:eastAsia="nl-BE"/>
-        </w:rPr>
-      </w:pPr>
-    </w:p>
-    <w:p>
-      <w:pPr>
-        <w:pStyle w:val="Kop1"/>
+        <w:t>Tekst tekst tekst</w:t>
+      </w:r>
+    </w:p>
+    <w:p>
+      <w:pPr>
+        <w:jc w:val="both"/>
+        <w:rPr>
+          <w:lang w:eastAsia="nl-BE"/>
+        </w:rPr>
+      </w:pPr>
+    </w:p>
+    <w:p>
+      <w:pPr>
+        <w:pStyle w:val="Heading1"/>
         <w:jc w:val="both"/>
         <w:rPr>
           <w:color w:val="auto"/>
@@ -2192,7 +2085,7 @@
     </w:p>
     <w:p>
       <w:pPr>
-        <w:pStyle w:val="Kop1"/>
+        <w:pStyle w:val="Heading1"/>
         <w:jc w:val="both"/>
         <w:rPr>
           <w:color w:val="auto"/>
@@ -2291,7 +2184,7 @@
     </w:p>
     <w:p>
       <w:pPr>
-        <w:pStyle w:val="Kop1"/>
+        <w:pStyle w:val="Heading1"/>
         <w:jc w:val="both"/>
         <w:rPr>
           <w:color w:val="auto"/>
@@ -2326,27 +2219,7 @@
           <w:szCs w:val="16"/>
           <w:lang w:eastAsia="nl-BE"/>
         </w:rPr>
-        <w:t>Je voegt hier je genummerde bijlagen toe (</w:t>
-      </w:r>
-      <w:proofErr w:type="spellStart"/>
-      <w:r>
-        <w:rPr>
-          <w:i/>
-          <w:sz w:val="16"/>
-          <w:szCs w:val="16"/>
-          <w:lang w:eastAsia="nl-BE"/>
-        </w:rPr>
-        <w:t>bijv</w:t>
-      </w:r>
-      <w:proofErr w:type="spellEnd"/>
-      <w:r>
-        <w:rPr>
-          <w:i/>
-          <w:sz w:val="16"/>
-          <w:szCs w:val="16"/>
-          <w:lang w:eastAsia="nl-BE"/>
-        </w:rPr>
-        <w:t xml:space="preserve"> de enquête die je hanteerde, de uitprint van bepaalde resultaten, ….) die belangrijk zijn om het verslag op een goede manier te kunnen ‘lezen’ en ‘interpreteren’.  </w:t>
+        <w:t xml:space="preserve">Je voegt hier je genummerde bijlagen toe (bijv de enquête die je hanteerde, de uitprint van bepaalde resultaten, ….) die belangrijk zijn om het verslag op een goede manier te kunnen ‘lezen’ en ‘interpreteren’.  </w:t>
       </w:r>
     </w:p>
     <w:p>
@@ -2420,7 +2293,7 @@
 </file>
 
 <file path=word/endnotes.xml><?xml version="1.0" encoding="utf-8"?>
-<w:endnotes xmlns:wpc="http://schemas.microsoft.com/office/word/2010/wordprocessingCanvas" xmlns:cx="http://schemas.microsoft.com/office/drawing/2014/chartex" xmlns:cx1="http://schemas.microsoft.com/office/drawing/2015/9/8/chartex" xmlns:cx2="http://schemas.microsoft.com/office/drawing/2015/10/21/chartex" xmlns:cx3="http://schemas.microsoft.com/office/drawing/2016/5/9/chartex" xmlns:cx4="http://schemas.microsoft.com/office/drawing/2016/5/10/chartex" xmlns:cx5="http://schemas.microsoft.com/office/drawing/2016/5/11/chartex" xmlns:cx6="http://schemas.microsoft.com/office/drawing/2016/5/12/chartex" xmlns:cx7="http://schemas.microsoft.com/office/drawing/2016/5/13/chartex" xmlns:cx8="http://schemas.microsoft.com/office/drawing/2016/5/14/chartex" xmlns:mc="http://schemas.openxmlformats.org/markup-compatibility/2006" xmlns:aink="http://schemas.microsoft.com/office/drawing/2016/ink" xmlns:am3d="http://schemas.microsoft.com/office/drawing/2017/model3d" xmlns:o="urn:schemas-microsoft-com:office:office" xmlns:oel="http://schemas.microsoft.com/office/2019/extlst" xmlns:r="http://schemas.openxmlformats.org/officeDocument/2006/relationships" xmlns:m="http://schemas.openxmlformats.org/officeDocument/2006/math" xmlns:v="urn:schemas-microsoft-com:vml" xmlns:wp14="http://schemas.microsoft.com/office/word/2010/wordprocessingDrawing" xmlns:wp="http://schemas.openxmlformats.org/drawingml/2006/wordprocessingDrawing" xmlns:w10="urn:schemas-microsoft-com:office:word" xmlns:w="http://schemas.openxmlformats.org/wordprocessingml/2006/main" xmlns:w14="http://schemas.microsoft.com/office/word/2010/wordml" xmlns:w15="http://schemas.microsoft.com/office/word/2012/wordml" xmlns:w16cex="http://schemas.microsoft.com/office/word/2018/wordml/cex" xmlns:w16cid="http://schemas.microsoft.com/office/word/2016/wordml/cid" xmlns:w16="http://schemas.microsoft.com/office/word/2018/wordml" xmlns:w16sdtdh="http://schemas.microsoft.com/office/word/2020/wordml/sdtdatahash" xmlns:w16se="http://schemas.microsoft.com/office/word/2015/wordml/symex" xmlns:wpg="http://schemas.microsoft.com/office/word/2010/wordprocessingGroup" xmlns:wpi="http://schemas.microsoft.com/office/word/2010/wordprocessingInk" xmlns:wne="http://schemas.microsoft.com/office/word/2006/wordml" xmlns:wps="http://schemas.microsoft.com/office/word/2010/wordprocessingShape" mc:Ignorable="w14 w15 w16se w16cid w16 w16cex w16sdtdh wp14">
+<w:endnotes xmlns:wpc="http://schemas.microsoft.com/office/word/2010/wordprocessingCanvas" xmlns:cx="http://schemas.microsoft.com/office/drawing/2014/chartex" xmlns:cx1="http://schemas.microsoft.com/office/drawing/2015/9/8/chartex" xmlns:cx2="http://schemas.microsoft.com/office/drawing/2015/10/21/chartex" xmlns:cx3="http://schemas.microsoft.com/office/drawing/2016/5/9/chartex" xmlns:cx4="http://schemas.microsoft.com/office/drawing/2016/5/10/chartex" xmlns:cx5="http://schemas.microsoft.com/office/drawing/2016/5/11/chartex" xmlns:cx6="http://schemas.microsoft.com/office/drawing/2016/5/12/chartex" xmlns:cx7="http://schemas.microsoft.com/office/drawing/2016/5/13/chartex" xmlns:cx8="http://schemas.microsoft.com/office/drawing/2016/5/14/chartex" xmlns:mc="http://schemas.openxmlformats.org/markup-compatibility/2006" xmlns:aink="http://schemas.microsoft.com/office/drawing/2016/ink" xmlns:am3d="http://schemas.microsoft.com/office/drawing/2017/model3d" xmlns:o="urn:schemas-microsoft-com:office:office" xmlns:oel="http://schemas.microsoft.com/office/2019/extlst" xmlns:r="http://schemas.openxmlformats.org/officeDocument/2006/relationships" xmlns:m="http://schemas.openxmlformats.org/officeDocument/2006/math" xmlns:v="urn:schemas-microsoft-com:vml" xmlns:wp14="http://schemas.microsoft.com/office/word/2010/wordprocessingDrawing" xmlns:wp="http://schemas.openxmlformats.org/drawingml/2006/wordprocessingDrawing" xmlns:w10="urn:schemas-microsoft-com:office:word" xmlns:w="http://schemas.openxmlformats.org/wordprocessingml/2006/main" xmlns:w14="http://schemas.microsoft.com/office/word/2010/wordml" xmlns:w15="http://schemas.microsoft.com/office/word/2012/wordml" xmlns:w16cex="http://schemas.microsoft.com/office/word/2018/wordml/cex" xmlns:w16cid="http://schemas.microsoft.com/office/word/2016/wordml/cid" xmlns:w16="http://schemas.microsoft.com/office/word/2018/wordml" xmlns:w16du="http://schemas.microsoft.com/office/word/2023/wordml/word16du" xmlns:w16sdtdh="http://schemas.microsoft.com/office/word/2020/wordml/sdtdatahash" xmlns:w16se="http://schemas.microsoft.com/office/word/2015/wordml/symex" xmlns:wpg="http://schemas.microsoft.com/office/word/2010/wordprocessingGroup" xmlns:wpi="http://schemas.microsoft.com/office/word/2010/wordprocessingInk" xmlns:wne="http://schemas.microsoft.com/office/word/2006/wordml" xmlns:wps="http://schemas.microsoft.com/office/word/2010/wordprocessingShape" mc:Ignorable="w14 w15 w16se w16cid w16 w16cex w16sdtdh w16du wp14">
   <w:endnote w:type="separator" w:id="-1">
     <w:p>
       <w:pPr>
@@ -2445,10 +2318,10 @@
 </file>
 
 <file path=word/footer1.xml><?xml version="1.0" encoding="utf-8"?>
-<w:ftr xmlns:wpc="http://schemas.microsoft.com/office/word/2010/wordprocessingCanvas" xmlns:cx="http://schemas.microsoft.com/office/drawing/2014/chartex" xmlns:cx1="http://schemas.microsoft.com/office/drawing/2015/9/8/chartex" xmlns:cx2="http://schemas.microsoft.com/office/drawing/2015/10/21/chartex" xmlns:cx3="http://schemas.microsoft.com/office/drawing/2016/5/9/chartex" xmlns:cx4="http://schemas.microsoft.com/office/drawing/2016/5/10/chartex" xmlns:cx5="http://schemas.microsoft.com/office/drawing/2016/5/11/chartex" xmlns:cx6="http://schemas.microsoft.com/office/drawing/2016/5/12/chartex" xmlns:cx7="http://schemas.microsoft.com/office/drawing/2016/5/13/chartex" xmlns:cx8="http://schemas.microsoft.com/office/drawing/2016/5/14/chartex" xmlns:mc="http://schemas.openxmlformats.org/markup-compatibility/2006" xmlns:aink="http://schemas.microsoft.com/office/drawing/2016/ink" xmlns:am3d="http://schemas.microsoft.com/office/drawing/2017/model3d" xmlns:o="urn:schemas-microsoft-com:office:office" xmlns:oel="http://schemas.microsoft.com/office/2019/extlst" xmlns:r="http://schemas.openxmlformats.org/officeDocument/2006/relationships" xmlns:m="http://schemas.openxmlformats.org/officeDocument/2006/math" xmlns:v="urn:schemas-microsoft-com:vml" xmlns:wp14="http://schemas.microsoft.com/office/word/2010/wordprocessingDrawing" xmlns:wp="http://schemas.openxmlformats.org/drawingml/2006/wordprocessingDrawing" xmlns:w10="urn:schemas-microsoft-com:office:word" xmlns:w="http://schemas.openxmlformats.org/wordprocessingml/2006/main" xmlns:w14="http://schemas.microsoft.com/office/word/2010/wordml" xmlns:w15="http://schemas.microsoft.com/office/word/2012/wordml" xmlns:w16cex="http://schemas.microsoft.com/office/word/2018/wordml/cex" xmlns:w16cid="http://schemas.microsoft.com/office/word/2016/wordml/cid" xmlns:w16="http://schemas.microsoft.com/office/word/2018/wordml" xmlns:w16sdtdh="http://schemas.microsoft.com/office/word/2020/wordml/sdtdatahash" xmlns:w16se="http://schemas.microsoft.com/office/word/2015/wordml/symex" xmlns:wpg="http://schemas.microsoft.com/office/word/2010/wordprocessingGroup" xmlns:wpi="http://schemas.microsoft.com/office/word/2010/wordprocessingInk" xmlns:wne="http://schemas.microsoft.com/office/word/2006/wordml" xmlns:wps="http://schemas.microsoft.com/office/word/2010/wordprocessingShape" mc:Ignorable="w14 w15 w16se w16cid w16 w16cex w16sdtdh wp14">
+<w:ftr xmlns:wpc="http://schemas.microsoft.com/office/word/2010/wordprocessingCanvas" xmlns:cx="http://schemas.microsoft.com/office/drawing/2014/chartex" xmlns:cx1="http://schemas.microsoft.com/office/drawing/2015/9/8/chartex" xmlns:cx2="http://schemas.microsoft.com/office/drawing/2015/10/21/chartex" xmlns:cx3="http://schemas.microsoft.com/office/drawing/2016/5/9/chartex" xmlns:cx4="http://schemas.microsoft.com/office/drawing/2016/5/10/chartex" xmlns:cx5="http://schemas.microsoft.com/office/drawing/2016/5/11/chartex" xmlns:cx6="http://schemas.microsoft.com/office/drawing/2016/5/12/chartex" xmlns:cx7="http://schemas.microsoft.com/office/drawing/2016/5/13/chartex" xmlns:cx8="http://schemas.microsoft.com/office/drawing/2016/5/14/chartex" xmlns:mc="http://schemas.openxmlformats.org/markup-compatibility/2006" xmlns:aink="http://schemas.microsoft.com/office/drawing/2016/ink" xmlns:am3d="http://schemas.microsoft.com/office/drawing/2017/model3d" xmlns:o="urn:schemas-microsoft-com:office:office" xmlns:oel="http://schemas.microsoft.com/office/2019/extlst" xmlns:r="http://schemas.openxmlformats.org/officeDocument/2006/relationships" xmlns:m="http://schemas.openxmlformats.org/officeDocument/2006/math" xmlns:v="urn:schemas-microsoft-com:vml" xmlns:wp14="http://schemas.microsoft.com/office/word/2010/wordprocessingDrawing" xmlns:wp="http://schemas.openxmlformats.org/drawingml/2006/wordprocessingDrawing" xmlns:w10="urn:schemas-microsoft-com:office:word" xmlns:w="http://schemas.openxmlformats.org/wordprocessingml/2006/main" xmlns:w14="http://schemas.microsoft.com/office/word/2010/wordml" xmlns:w15="http://schemas.microsoft.com/office/word/2012/wordml" xmlns:w16cex="http://schemas.microsoft.com/office/word/2018/wordml/cex" xmlns:w16cid="http://schemas.microsoft.com/office/word/2016/wordml/cid" xmlns:w16="http://schemas.microsoft.com/office/word/2018/wordml" xmlns:w16du="http://schemas.microsoft.com/office/word/2023/wordml/word16du" xmlns:w16sdtdh="http://schemas.microsoft.com/office/word/2020/wordml/sdtdatahash" xmlns:w16se="http://schemas.microsoft.com/office/word/2015/wordml/symex" xmlns:wpg="http://schemas.microsoft.com/office/word/2010/wordprocessingGroup" xmlns:wpi="http://schemas.microsoft.com/office/word/2010/wordprocessingInk" xmlns:wne="http://schemas.microsoft.com/office/word/2006/wordml" xmlns:wps="http://schemas.microsoft.com/office/word/2010/wordprocessingShape" mc:Ignorable="w14 w15 w16se w16cid w16 w16cex w16sdtdh w16du wp14">
   <w:p>
     <w:pPr>
-      <w:pStyle w:val="Voettekst"/>
+      <w:pStyle w:val="Footer"/>
       <w:pBdr>
         <w:top w:val="single" w:sz="4" w:space="1" w:color="auto"/>
       </w:pBdr>
@@ -2488,19 +2361,8 @@
         <w:lang w:val="en-US"/>
       </w:rPr>
       <w:tab/>
-      <w:t xml:space="preserve">Portfolio </w:t>
+      <w:t>Portfolio Winkelmanagement</w:t>
     </w:r>
-    <w:proofErr w:type="spellStart"/>
-    <w:r>
-      <w:rPr>
-        <w:b/>
-        <w:sz w:val="16"/>
-        <w:szCs w:val="16"/>
-        <w:lang w:val="en-US"/>
-      </w:rPr>
-      <w:t>Winkelmanagement</w:t>
-    </w:r>
-    <w:proofErr w:type="spellEnd"/>
     <w:r>
       <w:rPr>
         <w:b/>
@@ -2509,26 +2371,7 @@
         <w:lang w:val="en-US"/>
       </w:rPr>
       <w:tab/>
-    </w:r>
-    <w:proofErr w:type="spellStart"/>
-    <w:r>
-      <w:rPr>
-        <w:b/>
-        <w:sz w:val="16"/>
-        <w:szCs w:val="16"/>
-        <w:lang w:val="en-US"/>
-      </w:rPr>
-      <w:t>pagina</w:t>
-    </w:r>
-    <w:proofErr w:type="spellEnd"/>
-    <w:r>
-      <w:rPr>
-        <w:b/>
-        <w:sz w:val="16"/>
-        <w:szCs w:val="16"/>
-        <w:lang w:val="en-US"/>
-      </w:rPr>
-      <w:t xml:space="preserve"> </w:t>
+      <w:t xml:space="preserve">pagina </w:t>
     </w:r>
     <w:r>
       <w:rPr>
@@ -2585,7 +2428,7 @@
 </file>
 
 <file path=word/footer2.xml><?xml version="1.0" encoding="utf-8"?>
-<w:ftr xmlns:wpc="http://schemas.microsoft.com/office/word/2010/wordprocessingCanvas" xmlns:cx="http://schemas.microsoft.com/office/drawing/2014/chartex" xmlns:cx1="http://schemas.microsoft.com/office/drawing/2015/9/8/chartex" xmlns:cx2="http://schemas.microsoft.com/office/drawing/2015/10/21/chartex" xmlns:cx3="http://schemas.microsoft.com/office/drawing/2016/5/9/chartex" xmlns:cx4="http://schemas.microsoft.com/office/drawing/2016/5/10/chartex" xmlns:cx5="http://schemas.microsoft.com/office/drawing/2016/5/11/chartex" xmlns:cx6="http://schemas.microsoft.com/office/drawing/2016/5/12/chartex" xmlns:cx7="http://schemas.microsoft.com/office/drawing/2016/5/13/chartex" xmlns:cx8="http://schemas.microsoft.com/office/drawing/2016/5/14/chartex" xmlns:mc="http://schemas.openxmlformats.org/markup-compatibility/2006" xmlns:aink="http://schemas.microsoft.com/office/drawing/2016/ink" xmlns:am3d="http://schemas.microsoft.com/office/drawing/2017/model3d" xmlns:o="urn:schemas-microsoft-com:office:office" xmlns:oel="http://schemas.microsoft.com/office/2019/extlst" xmlns:r="http://schemas.openxmlformats.org/officeDocument/2006/relationships" xmlns:m="http://schemas.openxmlformats.org/officeDocument/2006/math" xmlns:v="urn:schemas-microsoft-com:vml" xmlns:wp14="http://schemas.microsoft.com/office/word/2010/wordprocessingDrawing" xmlns:wp="http://schemas.openxmlformats.org/drawingml/2006/wordprocessingDrawing" xmlns:w10="urn:schemas-microsoft-com:office:word" xmlns:w="http://schemas.openxmlformats.org/wordprocessingml/2006/main" xmlns:w14="http://schemas.microsoft.com/office/word/2010/wordml" xmlns:w15="http://schemas.microsoft.com/office/word/2012/wordml" xmlns:w16cex="http://schemas.microsoft.com/office/word/2018/wordml/cex" xmlns:w16cid="http://schemas.microsoft.com/office/word/2016/wordml/cid" xmlns:w16="http://schemas.microsoft.com/office/word/2018/wordml" xmlns:w16sdtdh="http://schemas.microsoft.com/office/word/2020/wordml/sdtdatahash" xmlns:w16se="http://schemas.microsoft.com/office/word/2015/wordml/symex" xmlns:wpg="http://schemas.microsoft.com/office/word/2010/wordprocessingGroup" xmlns:wpi="http://schemas.microsoft.com/office/word/2010/wordprocessingInk" xmlns:wne="http://schemas.microsoft.com/office/word/2006/wordml" xmlns:wps="http://schemas.microsoft.com/office/word/2010/wordprocessingShape" mc:Ignorable="w14 w15 w16se w16cid w16 w16cex w16sdtdh wp14">
+<w:ftr xmlns:wpc="http://schemas.microsoft.com/office/word/2010/wordprocessingCanvas" xmlns:cx="http://schemas.microsoft.com/office/drawing/2014/chartex" xmlns:cx1="http://schemas.microsoft.com/office/drawing/2015/9/8/chartex" xmlns:cx2="http://schemas.microsoft.com/office/drawing/2015/10/21/chartex" xmlns:cx3="http://schemas.microsoft.com/office/drawing/2016/5/9/chartex" xmlns:cx4="http://schemas.microsoft.com/office/drawing/2016/5/10/chartex" xmlns:cx5="http://schemas.microsoft.com/office/drawing/2016/5/11/chartex" xmlns:cx6="http://schemas.microsoft.com/office/drawing/2016/5/12/chartex" xmlns:cx7="http://schemas.microsoft.com/office/drawing/2016/5/13/chartex" xmlns:cx8="http://schemas.microsoft.com/office/drawing/2016/5/14/chartex" xmlns:mc="http://schemas.openxmlformats.org/markup-compatibility/2006" xmlns:aink="http://schemas.microsoft.com/office/drawing/2016/ink" xmlns:am3d="http://schemas.microsoft.com/office/drawing/2017/model3d" xmlns:o="urn:schemas-microsoft-com:office:office" xmlns:oel="http://schemas.microsoft.com/office/2019/extlst" xmlns:r="http://schemas.openxmlformats.org/officeDocument/2006/relationships" xmlns:m="http://schemas.openxmlformats.org/officeDocument/2006/math" xmlns:v="urn:schemas-microsoft-com:vml" xmlns:wp14="http://schemas.microsoft.com/office/word/2010/wordprocessingDrawing" xmlns:wp="http://schemas.openxmlformats.org/drawingml/2006/wordprocessingDrawing" xmlns:w10="urn:schemas-microsoft-com:office:word" xmlns:w="http://schemas.openxmlformats.org/wordprocessingml/2006/main" xmlns:w14="http://schemas.microsoft.com/office/word/2010/wordml" xmlns:w15="http://schemas.microsoft.com/office/word/2012/wordml" xmlns:w16cex="http://schemas.microsoft.com/office/word/2018/wordml/cex" xmlns:w16cid="http://schemas.microsoft.com/office/word/2016/wordml/cid" xmlns:w16="http://schemas.microsoft.com/office/word/2018/wordml" xmlns:w16du="http://schemas.microsoft.com/office/word/2023/wordml/word16du" xmlns:w16sdtdh="http://schemas.microsoft.com/office/word/2020/wordml/sdtdatahash" xmlns:w16se="http://schemas.microsoft.com/office/word/2015/wordml/symex" xmlns:wpg="http://schemas.microsoft.com/office/word/2010/wordprocessingGroup" xmlns:wpi="http://schemas.microsoft.com/office/word/2010/wordprocessingInk" xmlns:wne="http://schemas.microsoft.com/office/word/2006/wordml" xmlns:wps="http://schemas.microsoft.com/office/word/2010/wordprocessingShape" mc:Ignorable="w14 w15 w16se w16cid w16 w16cex w16sdtdh w16du wp14">
   <w:sdt>
     <w:sdtPr>
       <w:id w:val="1493918406"/>
@@ -2602,7 +2445,7 @@
     <w:sdtContent>
       <w:p>
         <w:pPr>
-          <w:pStyle w:val="Voettekst"/>
+          <w:pStyle w:val="Footer"/>
           <w:jc w:val="right"/>
         </w:pPr>
       </w:p>
@@ -2610,14 +2453,14 @@
   </w:sdt>
   <w:p>
     <w:pPr>
-      <w:pStyle w:val="Voettekst"/>
+      <w:pStyle w:val="Footer"/>
     </w:pPr>
   </w:p>
 </w:ftr>
 </file>
 
 <file path=word/footer3.xml><?xml version="1.0" encoding="utf-8"?>
-<w:ftr xmlns:wpc="http://schemas.microsoft.com/office/word/2010/wordprocessingCanvas" xmlns:cx="http://schemas.microsoft.com/office/drawing/2014/chartex" xmlns:cx1="http://schemas.microsoft.com/office/drawing/2015/9/8/chartex" xmlns:cx2="http://schemas.microsoft.com/office/drawing/2015/10/21/chartex" xmlns:cx3="http://schemas.microsoft.com/office/drawing/2016/5/9/chartex" xmlns:cx4="http://schemas.microsoft.com/office/drawing/2016/5/10/chartex" xmlns:cx5="http://schemas.microsoft.com/office/drawing/2016/5/11/chartex" xmlns:cx6="http://schemas.microsoft.com/office/drawing/2016/5/12/chartex" xmlns:cx7="http://schemas.microsoft.com/office/drawing/2016/5/13/chartex" xmlns:cx8="http://schemas.microsoft.com/office/drawing/2016/5/14/chartex" xmlns:mc="http://schemas.openxmlformats.org/markup-compatibility/2006" xmlns:aink="http://schemas.microsoft.com/office/drawing/2016/ink" xmlns:am3d="http://schemas.microsoft.com/office/drawing/2017/model3d" xmlns:o="urn:schemas-microsoft-com:office:office" xmlns:oel="http://schemas.microsoft.com/office/2019/extlst" xmlns:r="http://schemas.openxmlformats.org/officeDocument/2006/relationships" xmlns:m="http://schemas.openxmlformats.org/officeDocument/2006/math" xmlns:v="urn:schemas-microsoft-com:vml" xmlns:wp14="http://schemas.microsoft.com/office/word/2010/wordprocessingDrawing" xmlns:wp="http://schemas.openxmlformats.org/drawingml/2006/wordprocessingDrawing" xmlns:w10="urn:schemas-microsoft-com:office:word" xmlns:w="http://schemas.openxmlformats.org/wordprocessingml/2006/main" xmlns:w14="http://schemas.microsoft.com/office/word/2010/wordml" xmlns:w15="http://schemas.microsoft.com/office/word/2012/wordml" xmlns:w16cex="http://schemas.microsoft.com/office/word/2018/wordml/cex" xmlns:w16cid="http://schemas.microsoft.com/office/word/2016/wordml/cid" xmlns:w16="http://schemas.microsoft.com/office/word/2018/wordml" xmlns:w16sdtdh="http://schemas.microsoft.com/office/word/2020/wordml/sdtdatahash" xmlns:w16se="http://schemas.microsoft.com/office/word/2015/wordml/symex" xmlns:wpg="http://schemas.microsoft.com/office/word/2010/wordprocessingGroup" xmlns:wpi="http://schemas.microsoft.com/office/word/2010/wordprocessingInk" xmlns:wne="http://schemas.microsoft.com/office/word/2006/wordml" xmlns:wps="http://schemas.microsoft.com/office/word/2010/wordprocessingShape" mc:Ignorable="w14 w15 w16se w16cid w16 w16cex w16sdtdh wp14">
+<w:ftr xmlns:wpc="http://schemas.microsoft.com/office/word/2010/wordprocessingCanvas" xmlns:cx="http://schemas.microsoft.com/office/drawing/2014/chartex" xmlns:cx1="http://schemas.microsoft.com/office/drawing/2015/9/8/chartex" xmlns:cx2="http://schemas.microsoft.com/office/drawing/2015/10/21/chartex" xmlns:cx3="http://schemas.microsoft.com/office/drawing/2016/5/9/chartex" xmlns:cx4="http://schemas.microsoft.com/office/drawing/2016/5/10/chartex" xmlns:cx5="http://schemas.microsoft.com/office/drawing/2016/5/11/chartex" xmlns:cx6="http://schemas.microsoft.com/office/drawing/2016/5/12/chartex" xmlns:cx7="http://schemas.microsoft.com/office/drawing/2016/5/13/chartex" xmlns:cx8="http://schemas.microsoft.com/office/drawing/2016/5/14/chartex" xmlns:mc="http://schemas.openxmlformats.org/markup-compatibility/2006" xmlns:aink="http://schemas.microsoft.com/office/drawing/2016/ink" xmlns:am3d="http://schemas.microsoft.com/office/drawing/2017/model3d" xmlns:o="urn:schemas-microsoft-com:office:office" xmlns:oel="http://schemas.microsoft.com/office/2019/extlst" xmlns:r="http://schemas.openxmlformats.org/officeDocument/2006/relationships" xmlns:m="http://schemas.openxmlformats.org/officeDocument/2006/math" xmlns:v="urn:schemas-microsoft-com:vml" xmlns:wp14="http://schemas.microsoft.com/office/word/2010/wordprocessingDrawing" xmlns:wp="http://schemas.openxmlformats.org/drawingml/2006/wordprocessingDrawing" xmlns:w10="urn:schemas-microsoft-com:office:word" xmlns:w="http://schemas.openxmlformats.org/wordprocessingml/2006/main" xmlns:w14="http://schemas.microsoft.com/office/word/2010/wordml" xmlns:w15="http://schemas.microsoft.com/office/word/2012/wordml" xmlns:w16cex="http://schemas.microsoft.com/office/word/2018/wordml/cex" xmlns:w16cid="http://schemas.microsoft.com/office/word/2016/wordml/cid" xmlns:w16="http://schemas.microsoft.com/office/word/2018/wordml" xmlns:w16du="http://schemas.microsoft.com/office/word/2023/wordml/word16du" xmlns:w16sdtdh="http://schemas.microsoft.com/office/word/2020/wordml/sdtdatahash" xmlns:w16se="http://schemas.microsoft.com/office/word/2015/wordml/symex" xmlns:wpg="http://schemas.microsoft.com/office/word/2010/wordprocessingGroup" xmlns:wpi="http://schemas.microsoft.com/office/word/2010/wordprocessingInk" xmlns:wne="http://schemas.microsoft.com/office/word/2006/wordml" xmlns:wps="http://schemas.microsoft.com/office/word/2010/wordprocessingShape" mc:Ignorable="w14 w15 w16se w16cid w16 w16cex w16sdtdh w16du wp14">
   <w:sdt>
     <w:sdtPr>
       <w:id w:val="-1543127789"/>
@@ -2634,7 +2477,7 @@
     <w:sdtContent>
       <w:p>
         <w:pPr>
-          <w:pStyle w:val="Voettekst"/>
+          <w:pStyle w:val="Footer"/>
           <w:jc w:val="right"/>
         </w:pPr>
         <w:r>
@@ -2663,14 +2506,14 @@
   </w:sdt>
   <w:p>
     <w:pPr>
-      <w:pStyle w:val="Voettekst"/>
+      <w:pStyle w:val="Footer"/>
     </w:pPr>
   </w:p>
 </w:ftr>
 </file>
 
 <file path=word/footer4.xml><?xml version="1.0" encoding="utf-8"?>
-<w:ftr xmlns:wpc="http://schemas.microsoft.com/office/word/2010/wordprocessingCanvas" xmlns:cx="http://schemas.microsoft.com/office/drawing/2014/chartex" xmlns:cx1="http://schemas.microsoft.com/office/drawing/2015/9/8/chartex" xmlns:cx2="http://schemas.microsoft.com/office/drawing/2015/10/21/chartex" xmlns:cx3="http://schemas.microsoft.com/office/drawing/2016/5/9/chartex" xmlns:cx4="http://schemas.microsoft.com/office/drawing/2016/5/10/chartex" xmlns:cx5="http://schemas.microsoft.com/office/drawing/2016/5/11/chartex" xmlns:cx6="http://schemas.microsoft.com/office/drawing/2016/5/12/chartex" xmlns:cx7="http://schemas.microsoft.com/office/drawing/2016/5/13/chartex" xmlns:cx8="http://schemas.microsoft.com/office/drawing/2016/5/14/chartex" xmlns:mc="http://schemas.openxmlformats.org/markup-compatibility/2006" xmlns:aink="http://schemas.microsoft.com/office/drawing/2016/ink" xmlns:am3d="http://schemas.microsoft.com/office/drawing/2017/model3d" xmlns:o="urn:schemas-microsoft-com:office:office" xmlns:oel="http://schemas.microsoft.com/office/2019/extlst" xmlns:r="http://schemas.openxmlformats.org/officeDocument/2006/relationships" xmlns:m="http://schemas.openxmlformats.org/officeDocument/2006/math" xmlns:v="urn:schemas-microsoft-com:vml" xmlns:wp14="http://schemas.microsoft.com/office/word/2010/wordprocessingDrawing" xmlns:wp="http://schemas.openxmlformats.org/drawingml/2006/wordprocessingDrawing" xmlns:w10="urn:schemas-microsoft-com:office:word" xmlns:w="http://schemas.openxmlformats.org/wordprocessingml/2006/main" xmlns:w14="http://schemas.microsoft.com/office/word/2010/wordml" xmlns:w15="http://schemas.microsoft.com/office/word/2012/wordml" xmlns:w16cex="http://schemas.microsoft.com/office/word/2018/wordml/cex" xmlns:w16cid="http://schemas.microsoft.com/office/word/2016/wordml/cid" xmlns:w16="http://schemas.microsoft.com/office/word/2018/wordml" xmlns:w16sdtdh="http://schemas.microsoft.com/office/word/2020/wordml/sdtdatahash" xmlns:w16se="http://schemas.microsoft.com/office/word/2015/wordml/symex" xmlns:wpg="http://schemas.microsoft.com/office/word/2010/wordprocessingGroup" xmlns:wpi="http://schemas.microsoft.com/office/word/2010/wordprocessingInk" xmlns:wne="http://schemas.microsoft.com/office/word/2006/wordml" xmlns:wps="http://schemas.microsoft.com/office/word/2010/wordprocessingShape" mc:Ignorable="w14 w15 w16se w16cid w16 w16cex w16sdtdh wp14">
+<w:ftr xmlns:wpc="http://schemas.microsoft.com/office/word/2010/wordprocessingCanvas" xmlns:cx="http://schemas.microsoft.com/office/drawing/2014/chartex" xmlns:cx1="http://schemas.microsoft.com/office/drawing/2015/9/8/chartex" xmlns:cx2="http://schemas.microsoft.com/office/drawing/2015/10/21/chartex" xmlns:cx3="http://schemas.microsoft.com/office/drawing/2016/5/9/chartex" xmlns:cx4="http://schemas.microsoft.com/office/drawing/2016/5/10/chartex" xmlns:cx5="http://schemas.microsoft.com/office/drawing/2016/5/11/chartex" xmlns:cx6="http://schemas.microsoft.com/office/drawing/2016/5/12/chartex" xmlns:cx7="http://schemas.microsoft.com/office/drawing/2016/5/13/chartex" xmlns:cx8="http://schemas.microsoft.com/office/drawing/2016/5/14/chartex" xmlns:mc="http://schemas.openxmlformats.org/markup-compatibility/2006" xmlns:aink="http://schemas.microsoft.com/office/drawing/2016/ink" xmlns:am3d="http://schemas.microsoft.com/office/drawing/2017/model3d" xmlns:o="urn:schemas-microsoft-com:office:office" xmlns:oel="http://schemas.microsoft.com/office/2019/extlst" xmlns:r="http://schemas.openxmlformats.org/officeDocument/2006/relationships" xmlns:m="http://schemas.openxmlformats.org/officeDocument/2006/math" xmlns:v="urn:schemas-microsoft-com:vml" xmlns:wp14="http://schemas.microsoft.com/office/word/2010/wordprocessingDrawing" xmlns:wp="http://schemas.openxmlformats.org/drawingml/2006/wordprocessingDrawing" xmlns:w10="urn:schemas-microsoft-com:office:word" xmlns:w="http://schemas.openxmlformats.org/wordprocessingml/2006/main" xmlns:w14="http://schemas.microsoft.com/office/word/2010/wordml" xmlns:w15="http://schemas.microsoft.com/office/word/2012/wordml" xmlns:w16cex="http://schemas.microsoft.com/office/word/2018/wordml/cex" xmlns:w16cid="http://schemas.microsoft.com/office/word/2016/wordml/cid" xmlns:w16="http://schemas.microsoft.com/office/word/2018/wordml" xmlns:w16du="http://schemas.microsoft.com/office/word/2023/wordml/word16du" xmlns:w16sdtdh="http://schemas.microsoft.com/office/word/2020/wordml/sdtdatahash" xmlns:w16se="http://schemas.microsoft.com/office/word/2015/wordml/symex" xmlns:wpg="http://schemas.microsoft.com/office/word/2010/wordprocessingGroup" xmlns:wpi="http://schemas.microsoft.com/office/word/2010/wordprocessingInk" xmlns:wne="http://schemas.microsoft.com/office/word/2006/wordml" xmlns:wps="http://schemas.microsoft.com/office/word/2010/wordprocessingShape" mc:Ignorable="w14 w15 w16se w16cid w16 w16cex w16sdtdh w16du wp14">
   <w:sdt>
     <w:sdtPr>
       <w:id w:val="-2121825747"/>
@@ -2687,7 +2530,7 @@
     <w:sdtContent>
       <w:p>
         <w:pPr>
-          <w:pStyle w:val="Voettekst"/>
+          <w:pStyle w:val="Footer"/>
           <w:pBdr>
             <w:top w:val="single" w:sz="4" w:space="1" w:color="auto"/>
           </w:pBdr>
@@ -2719,14 +2562,14 @@
   </w:sdt>
   <w:p>
     <w:pPr>
-      <w:pStyle w:val="Voettekst"/>
+      <w:pStyle w:val="Footer"/>
     </w:pPr>
   </w:p>
 </w:ftr>
 </file>
 
 <file path=word/footnotes.xml><?xml version="1.0" encoding="utf-8"?>
-<w:footnotes xmlns:wpc="http://schemas.microsoft.com/office/word/2010/wordprocessingCanvas" xmlns:cx="http://schemas.microsoft.com/office/drawing/2014/chartex" xmlns:cx1="http://schemas.microsoft.com/office/drawing/2015/9/8/chartex" xmlns:cx2="http://schemas.microsoft.com/office/drawing/2015/10/21/chartex" xmlns:cx3="http://schemas.microsoft.com/office/drawing/2016/5/9/chartex" xmlns:cx4="http://schemas.microsoft.com/office/drawing/2016/5/10/chartex" xmlns:cx5="http://schemas.microsoft.com/office/drawing/2016/5/11/chartex" xmlns:cx6="http://schemas.microsoft.com/office/drawing/2016/5/12/chartex" xmlns:cx7="http://schemas.microsoft.com/office/drawing/2016/5/13/chartex" xmlns:cx8="http://schemas.microsoft.com/office/drawing/2016/5/14/chartex" xmlns:mc="http://schemas.openxmlformats.org/markup-compatibility/2006" xmlns:aink="http://schemas.microsoft.com/office/drawing/2016/ink" xmlns:am3d="http://schemas.microsoft.com/office/drawing/2017/model3d" xmlns:o="urn:schemas-microsoft-com:office:office" xmlns:oel="http://schemas.microsoft.com/office/2019/extlst" xmlns:r="http://schemas.openxmlformats.org/officeDocument/2006/relationships" xmlns:m="http://schemas.openxmlformats.org/officeDocument/2006/math" xmlns:v="urn:schemas-microsoft-com:vml" xmlns:wp14="http://schemas.microsoft.com/office/word/2010/wordprocessingDrawing" xmlns:wp="http://schemas.openxmlformats.org/drawingml/2006/wordprocessingDrawing" xmlns:w10="urn:schemas-microsoft-com:office:word" xmlns:w="http://schemas.openxmlformats.org/wordprocessingml/2006/main" xmlns:w14="http://schemas.microsoft.com/office/word/2010/wordml" xmlns:w15="http://schemas.microsoft.com/office/word/2012/wordml" xmlns:w16cex="http://schemas.microsoft.com/office/word/2018/wordml/cex" xmlns:w16cid="http://schemas.microsoft.com/office/word/2016/wordml/cid" xmlns:w16="http://schemas.microsoft.com/office/word/2018/wordml" xmlns:w16sdtdh="http://schemas.microsoft.com/office/word/2020/wordml/sdtdatahash" xmlns:w16se="http://schemas.microsoft.com/office/word/2015/wordml/symex" xmlns:wpg="http://schemas.microsoft.com/office/word/2010/wordprocessingGroup" xmlns:wpi="http://schemas.microsoft.com/office/word/2010/wordprocessingInk" xmlns:wne="http://schemas.microsoft.com/office/word/2006/wordml" xmlns:wps="http://schemas.microsoft.com/office/word/2010/wordprocessingShape" mc:Ignorable="w14 w15 w16se w16cid w16 w16cex w16sdtdh wp14">
+<w:footnotes xmlns:wpc="http://schemas.microsoft.com/office/word/2010/wordprocessingCanvas" xmlns:cx="http://schemas.microsoft.com/office/drawing/2014/chartex" xmlns:cx1="http://schemas.microsoft.com/office/drawing/2015/9/8/chartex" xmlns:cx2="http://schemas.microsoft.com/office/drawing/2015/10/21/chartex" xmlns:cx3="http://schemas.microsoft.com/office/drawing/2016/5/9/chartex" xmlns:cx4="http://schemas.microsoft.com/office/drawing/2016/5/10/chartex" xmlns:cx5="http://schemas.microsoft.com/office/drawing/2016/5/11/chartex" xmlns:cx6="http://schemas.microsoft.com/office/drawing/2016/5/12/chartex" xmlns:cx7="http://schemas.microsoft.com/office/drawing/2016/5/13/chartex" xmlns:cx8="http://schemas.microsoft.com/office/drawing/2016/5/14/chartex" xmlns:mc="http://schemas.openxmlformats.org/markup-compatibility/2006" xmlns:aink="http://schemas.microsoft.com/office/drawing/2016/ink" xmlns:am3d="http://schemas.microsoft.com/office/drawing/2017/model3d" xmlns:o="urn:schemas-microsoft-com:office:office" xmlns:oel="http://schemas.microsoft.com/office/2019/extlst" xmlns:r="http://schemas.openxmlformats.org/officeDocument/2006/relationships" xmlns:m="http://schemas.openxmlformats.org/officeDocument/2006/math" xmlns:v="urn:schemas-microsoft-com:vml" xmlns:wp14="http://schemas.microsoft.com/office/word/2010/wordprocessingDrawing" xmlns:wp="http://schemas.openxmlformats.org/drawingml/2006/wordprocessingDrawing" xmlns:w10="urn:schemas-microsoft-com:office:word" xmlns:w="http://schemas.openxmlformats.org/wordprocessingml/2006/main" xmlns:w14="http://schemas.microsoft.com/office/word/2010/wordml" xmlns:w15="http://schemas.microsoft.com/office/word/2012/wordml" xmlns:w16cex="http://schemas.microsoft.com/office/word/2018/wordml/cex" xmlns:w16cid="http://schemas.microsoft.com/office/word/2016/wordml/cid" xmlns:w16="http://schemas.microsoft.com/office/word/2018/wordml" xmlns:w16du="http://schemas.microsoft.com/office/word/2023/wordml/word16du" xmlns:w16sdtdh="http://schemas.microsoft.com/office/word/2020/wordml/sdtdatahash" xmlns:w16se="http://schemas.microsoft.com/office/word/2015/wordml/symex" xmlns:wpg="http://schemas.microsoft.com/office/word/2010/wordprocessingGroup" xmlns:wpi="http://schemas.microsoft.com/office/word/2010/wordprocessingInk" xmlns:wne="http://schemas.microsoft.com/office/word/2006/wordml" xmlns:wps="http://schemas.microsoft.com/office/word/2010/wordprocessingShape" mc:Ignorable="w14 w15 w16se w16cid w16 w16cex w16sdtdh w16du wp14">
   <w:footnote w:type="separator" w:id="-1">
     <w:p>
       <w:pPr>
@@ -2751,37 +2594,37 @@
 </file>
 
 <file path=word/header1.xml><?xml version="1.0" encoding="utf-8"?>
-<w:hdr xmlns:wpc="http://schemas.microsoft.com/office/word/2010/wordprocessingCanvas" xmlns:cx="http://schemas.microsoft.com/office/drawing/2014/chartex" xmlns:cx1="http://schemas.microsoft.com/office/drawing/2015/9/8/chartex" xmlns:cx2="http://schemas.microsoft.com/office/drawing/2015/10/21/chartex" xmlns:cx3="http://schemas.microsoft.com/office/drawing/2016/5/9/chartex" xmlns:cx4="http://schemas.microsoft.com/office/drawing/2016/5/10/chartex" xmlns:cx5="http://schemas.microsoft.com/office/drawing/2016/5/11/chartex" xmlns:cx6="http://schemas.microsoft.com/office/drawing/2016/5/12/chartex" xmlns:cx7="http://schemas.microsoft.com/office/drawing/2016/5/13/chartex" xmlns:cx8="http://schemas.microsoft.com/office/drawing/2016/5/14/chartex" xmlns:mc="http://schemas.openxmlformats.org/markup-compatibility/2006" xmlns:aink="http://schemas.microsoft.com/office/drawing/2016/ink" xmlns:am3d="http://schemas.microsoft.com/office/drawing/2017/model3d" xmlns:o="urn:schemas-microsoft-com:office:office" xmlns:oel="http://schemas.microsoft.com/office/2019/extlst" xmlns:r="http://schemas.openxmlformats.org/officeDocument/2006/relationships" xmlns:m="http://schemas.openxmlformats.org/officeDocument/2006/math" xmlns:v="urn:schemas-microsoft-com:vml" xmlns:wp14="http://schemas.microsoft.com/office/word/2010/wordprocessingDrawing" xmlns:wp="http://schemas.openxmlformats.org/drawingml/2006/wordprocessingDrawing" xmlns:w10="urn:schemas-microsoft-com:office:word" xmlns:w="http://schemas.openxmlformats.org/wordprocessingml/2006/main" xmlns:w14="http://schemas.microsoft.com/office/word/2010/wordml" xmlns:w15="http://schemas.microsoft.com/office/word/2012/wordml" xmlns:w16cex="http://schemas.microsoft.com/office/word/2018/wordml/cex" xmlns:w16cid="http://schemas.microsoft.com/office/word/2016/wordml/cid" xmlns:w16="http://schemas.microsoft.com/office/word/2018/wordml" xmlns:w16sdtdh="http://schemas.microsoft.com/office/word/2020/wordml/sdtdatahash" xmlns:w16se="http://schemas.microsoft.com/office/word/2015/wordml/symex" xmlns:wpg="http://schemas.microsoft.com/office/word/2010/wordprocessingGroup" xmlns:wpi="http://schemas.microsoft.com/office/word/2010/wordprocessingInk" xmlns:wne="http://schemas.microsoft.com/office/word/2006/wordml" xmlns:wps="http://schemas.microsoft.com/office/word/2010/wordprocessingShape" mc:Ignorable="w14 w15 w16se w16cid w16 w16cex w16sdtdh wp14">
+<w:hdr xmlns:wpc="http://schemas.microsoft.com/office/word/2010/wordprocessingCanvas" xmlns:cx="http://schemas.microsoft.com/office/drawing/2014/chartex" xmlns:cx1="http://schemas.microsoft.com/office/drawing/2015/9/8/chartex" xmlns:cx2="http://schemas.microsoft.com/office/drawing/2015/10/21/chartex" xmlns:cx3="http://schemas.microsoft.com/office/drawing/2016/5/9/chartex" xmlns:cx4="http://schemas.microsoft.com/office/drawing/2016/5/10/chartex" xmlns:cx5="http://schemas.microsoft.com/office/drawing/2016/5/11/chartex" xmlns:cx6="http://schemas.microsoft.com/office/drawing/2016/5/12/chartex" xmlns:cx7="http://schemas.microsoft.com/office/drawing/2016/5/13/chartex" xmlns:cx8="http://schemas.microsoft.com/office/drawing/2016/5/14/chartex" xmlns:mc="http://schemas.openxmlformats.org/markup-compatibility/2006" xmlns:aink="http://schemas.microsoft.com/office/drawing/2016/ink" xmlns:am3d="http://schemas.microsoft.com/office/drawing/2017/model3d" xmlns:o="urn:schemas-microsoft-com:office:office" xmlns:oel="http://schemas.microsoft.com/office/2019/extlst" xmlns:r="http://schemas.openxmlformats.org/officeDocument/2006/relationships" xmlns:m="http://schemas.openxmlformats.org/officeDocument/2006/math" xmlns:v="urn:schemas-microsoft-com:vml" xmlns:wp14="http://schemas.microsoft.com/office/word/2010/wordprocessingDrawing" xmlns:wp="http://schemas.openxmlformats.org/drawingml/2006/wordprocessingDrawing" xmlns:w10="urn:schemas-microsoft-com:office:word" xmlns:w="http://schemas.openxmlformats.org/wordprocessingml/2006/main" xmlns:w14="http://schemas.microsoft.com/office/word/2010/wordml" xmlns:w15="http://schemas.microsoft.com/office/word/2012/wordml" xmlns:w16cex="http://schemas.microsoft.com/office/word/2018/wordml/cex" xmlns:w16cid="http://schemas.microsoft.com/office/word/2016/wordml/cid" xmlns:w16="http://schemas.microsoft.com/office/word/2018/wordml" xmlns:w16du="http://schemas.microsoft.com/office/word/2023/wordml/word16du" xmlns:w16sdtdh="http://schemas.microsoft.com/office/word/2020/wordml/sdtdatahash" xmlns:w16se="http://schemas.microsoft.com/office/word/2015/wordml/symex" xmlns:wpg="http://schemas.microsoft.com/office/word/2010/wordprocessingGroup" xmlns:wpi="http://schemas.microsoft.com/office/word/2010/wordprocessingInk" xmlns:wne="http://schemas.microsoft.com/office/word/2006/wordml" xmlns:wps="http://schemas.microsoft.com/office/word/2010/wordprocessingShape" mc:Ignorable="w14 w15 w16se w16cid w16 w16cex w16sdtdh w16du wp14">
   <w:p>
     <w:pPr>
-      <w:pStyle w:val="Koptekst"/>
+      <w:pStyle w:val="Header"/>
     </w:pPr>
   </w:p>
 </w:hdr>
 </file>
 
 <file path=word/header2.xml><?xml version="1.0" encoding="utf-8"?>
-<w:hdr xmlns:wpc="http://schemas.microsoft.com/office/word/2010/wordprocessingCanvas" xmlns:cx="http://schemas.microsoft.com/office/drawing/2014/chartex" xmlns:cx1="http://schemas.microsoft.com/office/drawing/2015/9/8/chartex" xmlns:cx2="http://schemas.microsoft.com/office/drawing/2015/10/21/chartex" xmlns:cx3="http://schemas.microsoft.com/office/drawing/2016/5/9/chartex" xmlns:cx4="http://schemas.microsoft.com/office/drawing/2016/5/10/chartex" xmlns:cx5="http://schemas.microsoft.com/office/drawing/2016/5/11/chartex" xmlns:cx6="http://schemas.microsoft.com/office/drawing/2016/5/12/chartex" xmlns:cx7="http://schemas.microsoft.com/office/drawing/2016/5/13/chartex" xmlns:cx8="http://schemas.microsoft.com/office/drawing/2016/5/14/chartex" xmlns:mc="http://schemas.openxmlformats.org/markup-compatibility/2006" xmlns:aink="http://schemas.microsoft.com/office/drawing/2016/ink" xmlns:am3d="http://schemas.microsoft.com/office/drawing/2017/model3d" xmlns:o="urn:schemas-microsoft-com:office:office" xmlns:oel="http://schemas.microsoft.com/office/2019/extlst" xmlns:r="http://schemas.openxmlformats.org/officeDocument/2006/relationships" xmlns:m="http://schemas.openxmlformats.org/officeDocument/2006/math" xmlns:v="urn:schemas-microsoft-com:vml" xmlns:wp14="http://schemas.microsoft.com/office/word/2010/wordprocessingDrawing" xmlns:wp="http://schemas.openxmlformats.org/drawingml/2006/wordprocessingDrawing" xmlns:w10="urn:schemas-microsoft-com:office:word" xmlns:w="http://schemas.openxmlformats.org/wordprocessingml/2006/main" xmlns:w14="http://schemas.microsoft.com/office/word/2010/wordml" xmlns:w15="http://schemas.microsoft.com/office/word/2012/wordml" xmlns:w16cex="http://schemas.microsoft.com/office/word/2018/wordml/cex" xmlns:w16cid="http://schemas.microsoft.com/office/word/2016/wordml/cid" xmlns:w16="http://schemas.microsoft.com/office/word/2018/wordml" xmlns:w16sdtdh="http://schemas.microsoft.com/office/word/2020/wordml/sdtdatahash" xmlns:w16se="http://schemas.microsoft.com/office/word/2015/wordml/symex" xmlns:wpg="http://schemas.microsoft.com/office/word/2010/wordprocessingGroup" xmlns:wpi="http://schemas.microsoft.com/office/word/2010/wordprocessingInk" xmlns:wne="http://schemas.microsoft.com/office/word/2006/wordml" xmlns:wps="http://schemas.microsoft.com/office/word/2010/wordprocessingShape" mc:Ignorable="w14 w15 w16se w16cid w16 w16cex w16sdtdh wp14">
+<w:hdr xmlns:wpc="http://schemas.microsoft.com/office/word/2010/wordprocessingCanvas" xmlns:cx="http://schemas.microsoft.com/office/drawing/2014/chartex" xmlns:cx1="http://schemas.microsoft.com/office/drawing/2015/9/8/chartex" xmlns:cx2="http://schemas.microsoft.com/office/drawing/2015/10/21/chartex" xmlns:cx3="http://schemas.microsoft.com/office/drawing/2016/5/9/chartex" xmlns:cx4="http://schemas.microsoft.com/office/drawing/2016/5/10/chartex" xmlns:cx5="http://schemas.microsoft.com/office/drawing/2016/5/11/chartex" xmlns:cx6="http://schemas.microsoft.com/office/drawing/2016/5/12/chartex" xmlns:cx7="http://schemas.microsoft.com/office/drawing/2016/5/13/chartex" xmlns:cx8="http://schemas.microsoft.com/office/drawing/2016/5/14/chartex" xmlns:mc="http://schemas.openxmlformats.org/markup-compatibility/2006" xmlns:aink="http://schemas.microsoft.com/office/drawing/2016/ink" xmlns:am3d="http://schemas.microsoft.com/office/drawing/2017/model3d" xmlns:o="urn:schemas-microsoft-com:office:office" xmlns:oel="http://schemas.microsoft.com/office/2019/extlst" xmlns:r="http://schemas.openxmlformats.org/officeDocument/2006/relationships" xmlns:m="http://schemas.openxmlformats.org/officeDocument/2006/math" xmlns:v="urn:schemas-microsoft-com:vml" xmlns:wp14="http://schemas.microsoft.com/office/word/2010/wordprocessingDrawing" xmlns:wp="http://schemas.openxmlformats.org/drawingml/2006/wordprocessingDrawing" xmlns:w10="urn:schemas-microsoft-com:office:word" xmlns:w="http://schemas.openxmlformats.org/wordprocessingml/2006/main" xmlns:w14="http://schemas.microsoft.com/office/word/2010/wordml" xmlns:w15="http://schemas.microsoft.com/office/word/2012/wordml" xmlns:w16cex="http://schemas.microsoft.com/office/word/2018/wordml/cex" xmlns:w16cid="http://schemas.microsoft.com/office/word/2016/wordml/cid" xmlns:w16="http://schemas.microsoft.com/office/word/2018/wordml" xmlns:w16du="http://schemas.microsoft.com/office/word/2023/wordml/word16du" xmlns:w16sdtdh="http://schemas.microsoft.com/office/word/2020/wordml/sdtdatahash" xmlns:w16se="http://schemas.microsoft.com/office/word/2015/wordml/symex" xmlns:wpg="http://schemas.microsoft.com/office/word/2010/wordprocessingGroup" xmlns:wpi="http://schemas.microsoft.com/office/word/2010/wordprocessingInk" xmlns:wne="http://schemas.microsoft.com/office/word/2006/wordml" xmlns:wps="http://schemas.microsoft.com/office/word/2010/wordprocessingShape" mc:Ignorable="w14 w15 w16se w16cid w16 w16cex w16sdtdh w16du wp14">
   <w:p>
     <w:pPr>
-      <w:pStyle w:val="Koptekst"/>
+      <w:pStyle w:val="Header"/>
     </w:pPr>
   </w:p>
 </w:hdr>
 </file>
 
 <file path=word/header3.xml><?xml version="1.0" encoding="utf-8"?>
-<w:hdr xmlns:wpc="http://schemas.microsoft.com/office/word/2010/wordprocessingCanvas" xmlns:cx="http://schemas.microsoft.com/office/drawing/2014/chartex" xmlns:cx1="http://schemas.microsoft.com/office/drawing/2015/9/8/chartex" xmlns:cx2="http://schemas.microsoft.com/office/drawing/2015/10/21/chartex" xmlns:cx3="http://schemas.microsoft.com/office/drawing/2016/5/9/chartex" xmlns:cx4="http://schemas.microsoft.com/office/drawing/2016/5/10/chartex" xmlns:cx5="http://schemas.microsoft.com/office/drawing/2016/5/11/chartex" xmlns:cx6="http://schemas.microsoft.com/office/drawing/2016/5/12/chartex" xmlns:cx7="http://schemas.microsoft.com/office/drawing/2016/5/13/chartex" xmlns:cx8="http://schemas.microsoft.com/office/drawing/2016/5/14/chartex" xmlns:mc="http://schemas.openxmlformats.org/markup-compatibility/2006" xmlns:aink="http://schemas.microsoft.com/office/drawing/2016/ink" xmlns:am3d="http://schemas.microsoft.com/office/drawing/2017/model3d" xmlns:o="urn:schemas-microsoft-com:office:office" xmlns:oel="http://schemas.microsoft.com/office/2019/extlst" xmlns:r="http://schemas.openxmlformats.org/officeDocument/2006/relationships" xmlns:m="http://schemas.openxmlformats.org/officeDocument/2006/math" xmlns:v="urn:schemas-microsoft-com:vml" xmlns:wp14="http://schemas.microsoft.com/office/word/2010/wordprocessingDrawing" xmlns:wp="http://schemas.openxmlformats.org/drawingml/2006/wordprocessingDrawing" xmlns:w10="urn:schemas-microsoft-com:office:word" xmlns:w="http://schemas.openxmlformats.org/wordprocessingml/2006/main" xmlns:w14="http://schemas.microsoft.com/office/word/2010/wordml" xmlns:w15="http://schemas.microsoft.com/office/word/2012/wordml" xmlns:w16cex="http://schemas.microsoft.com/office/word/2018/wordml/cex" xmlns:w16cid="http://schemas.microsoft.com/office/word/2016/wordml/cid" xmlns:w16="http://schemas.microsoft.com/office/word/2018/wordml" xmlns:w16sdtdh="http://schemas.microsoft.com/office/word/2020/wordml/sdtdatahash" xmlns:w16se="http://schemas.microsoft.com/office/word/2015/wordml/symex" xmlns:wpg="http://schemas.microsoft.com/office/word/2010/wordprocessingGroup" xmlns:wpi="http://schemas.microsoft.com/office/word/2010/wordprocessingInk" xmlns:wne="http://schemas.microsoft.com/office/word/2006/wordml" xmlns:wps="http://schemas.microsoft.com/office/word/2010/wordprocessingShape" mc:Ignorable="w14 w15 w16se w16cid w16 w16cex w16sdtdh wp14">
+<w:hdr xmlns:wpc="http://schemas.microsoft.com/office/word/2010/wordprocessingCanvas" xmlns:cx="http://schemas.microsoft.com/office/drawing/2014/chartex" xmlns:cx1="http://schemas.microsoft.com/office/drawing/2015/9/8/chartex" xmlns:cx2="http://schemas.microsoft.com/office/drawing/2015/10/21/chartex" xmlns:cx3="http://schemas.microsoft.com/office/drawing/2016/5/9/chartex" xmlns:cx4="http://schemas.microsoft.com/office/drawing/2016/5/10/chartex" xmlns:cx5="http://schemas.microsoft.com/office/drawing/2016/5/11/chartex" xmlns:cx6="http://schemas.microsoft.com/office/drawing/2016/5/12/chartex" xmlns:cx7="http://schemas.microsoft.com/office/drawing/2016/5/13/chartex" xmlns:cx8="http://schemas.microsoft.com/office/drawing/2016/5/14/chartex" xmlns:mc="http://schemas.openxmlformats.org/markup-compatibility/2006" xmlns:aink="http://schemas.microsoft.com/office/drawing/2016/ink" xmlns:am3d="http://schemas.microsoft.com/office/drawing/2017/model3d" xmlns:o="urn:schemas-microsoft-com:office:office" xmlns:oel="http://schemas.microsoft.com/office/2019/extlst" xmlns:r="http://schemas.openxmlformats.org/officeDocument/2006/relationships" xmlns:m="http://schemas.openxmlformats.org/officeDocument/2006/math" xmlns:v="urn:schemas-microsoft-com:vml" xmlns:wp14="http://schemas.microsoft.com/office/word/2010/wordprocessingDrawing" xmlns:wp="http://schemas.openxmlformats.org/drawingml/2006/wordprocessingDrawing" xmlns:w10="urn:schemas-microsoft-com:office:word" xmlns:w="http://schemas.openxmlformats.org/wordprocessingml/2006/main" xmlns:w14="http://schemas.microsoft.com/office/word/2010/wordml" xmlns:w15="http://schemas.microsoft.com/office/word/2012/wordml" xmlns:w16cex="http://schemas.microsoft.com/office/word/2018/wordml/cex" xmlns:w16cid="http://schemas.microsoft.com/office/word/2016/wordml/cid" xmlns:w16="http://schemas.microsoft.com/office/word/2018/wordml" xmlns:w16du="http://schemas.microsoft.com/office/word/2023/wordml/word16du" xmlns:w16sdtdh="http://schemas.microsoft.com/office/word/2020/wordml/sdtdatahash" xmlns:w16se="http://schemas.microsoft.com/office/word/2015/wordml/symex" xmlns:wpg="http://schemas.microsoft.com/office/word/2010/wordprocessingGroup" xmlns:wpi="http://schemas.microsoft.com/office/word/2010/wordprocessingInk" xmlns:wne="http://schemas.microsoft.com/office/word/2006/wordml" xmlns:wps="http://schemas.microsoft.com/office/word/2010/wordprocessingShape" mc:Ignorable="w14 w15 w16se w16cid w16 w16cex w16sdtdh w16du wp14">
   <w:p>
     <w:pPr>
-      <w:pStyle w:val="Koptekst"/>
+      <w:pStyle w:val="Header"/>
     </w:pPr>
   </w:p>
 </w:hdr>
 </file>
 
 <file path=word/numbering.xml><?xml version="1.0" encoding="utf-8"?>
-<w:numbering xmlns:wpc="http://schemas.microsoft.com/office/word/2010/wordprocessingCanvas" xmlns:cx="http://schemas.microsoft.com/office/drawing/2014/chartex" xmlns:cx1="http://schemas.microsoft.com/office/drawing/2015/9/8/chartex" xmlns:cx2="http://schemas.microsoft.com/office/drawing/2015/10/21/chartex" xmlns:cx3="http://schemas.microsoft.com/office/drawing/2016/5/9/chartex" xmlns:cx4="http://schemas.microsoft.com/office/drawing/2016/5/10/chartex" xmlns:cx5="http://schemas.microsoft.com/office/drawing/2016/5/11/chartex" xmlns:cx6="http://schemas.microsoft.com/office/drawing/2016/5/12/chartex" xmlns:cx7="http://schemas.microsoft.com/office/drawing/2016/5/13/chartex" xmlns:cx8="http://schemas.microsoft.com/office/drawing/2016/5/14/chartex" xmlns:mc="http://schemas.openxmlformats.org/markup-compatibility/2006" xmlns:aink="http://schemas.microsoft.com/office/drawing/2016/ink" xmlns:am3d="http://schemas.microsoft.com/office/drawing/2017/model3d" xmlns:o="urn:schemas-microsoft-com:office:office" xmlns:oel="http://schemas.microsoft.com/office/2019/extlst" xmlns:r="http://schemas.openxmlformats.org/officeDocument/2006/relationships" xmlns:m="http://schemas.openxmlformats.org/officeDocument/2006/math" xmlns:v="urn:schemas-microsoft-com:vml" xmlns:wp14="http://schemas.microsoft.com/office/word/2010/wordprocessingDrawing" xmlns:wp="http://schemas.openxmlformats.org/drawingml/2006/wordprocessingDrawing" xmlns:w10="urn:schemas-microsoft-com:office:word" xmlns:w="http://schemas.openxmlformats.org/wordprocessingml/2006/main" xmlns:w14="http://schemas.microsoft.com/office/word/2010/wordml" xmlns:w15="http://schemas.microsoft.com/office/word/2012/wordml" xmlns:w16cex="http://schemas.microsoft.com/office/word/2018/wordml/cex" xmlns:w16cid="http://schemas.microsoft.com/office/word/2016/wordml/cid" xmlns:w16="http://schemas.microsoft.com/office/word/2018/wordml" xmlns:w16sdtdh="http://schemas.microsoft.com/office/word/2020/wordml/sdtdatahash" xmlns:w16se="http://schemas.microsoft.com/office/word/2015/wordml/symex" xmlns:wpg="http://schemas.microsoft.com/office/word/2010/wordprocessingGroup" xmlns:wpi="http://schemas.microsoft.com/office/word/2010/wordprocessingInk" xmlns:wne="http://schemas.microsoft.com/office/word/2006/wordml" xmlns:wps="http://schemas.microsoft.com/office/word/2010/wordprocessingShape" mc:Ignorable="w14 w15 w16se w16cid w16 w16cex w16sdtdh wp14">
+<w:numbering xmlns:wpc="http://schemas.microsoft.com/office/word/2010/wordprocessingCanvas" xmlns:cx="http://schemas.microsoft.com/office/drawing/2014/chartex" xmlns:cx1="http://schemas.microsoft.com/office/drawing/2015/9/8/chartex" xmlns:cx2="http://schemas.microsoft.com/office/drawing/2015/10/21/chartex" xmlns:cx3="http://schemas.microsoft.com/office/drawing/2016/5/9/chartex" xmlns:cx4="http://schemas.microsoft.com/office/drawing/2016/5/10/chartex" xmlns:cx5="http://schemas.microsoft.com/office/drawing/2016/5/11/chartex" xmlns:cx6="http://schemas.microsoft.com/office/drawing/2016/5/12/chartex" xmlns:cx7="http://schemas.microsoft.com/office/drawing/2016/5/13/chartex" xmlns:cx8="http://schemas.microsoft.com/office/drawing/2016/5/14/chartex" xmlns:mc="http://schemas.openxmlformats.org/markup-compatibility/2006" xmlns:aink="http://schemas.microsoft.com/office/drawing/2016/ink" xmlns:am3d="http://schemas.microsoft.com/office/drawing/2017/model3d" xmlns:o="urn:schemas-microsoft-com:office:office" xmlns:oel="http://schemas.microsoft.com/office/2019/extlst" xmlns:r="http://schemas.openxmlformats.org/officeDocument/2006/relationships" xmlns:m="http://schemas.openxmlformats.org/officeDocument/2006/math" xmlns:v="urn:schemas-microsoft-com:vml" xmlns:wp14="http://schemas.microsoft.com/office/word/2010/wordprocessingDrawing" xmlns:wp="http://schemas.openxmlformats.org/drawingml/2006/wordprocessingDrawing" xmlns:w10="urn:schemas-microsoft-com:office:word" xmlns:w="http://schemas.openxmlformats.org/wordprocessingml/2006/main" xmlns:w14="http://schemas.microsoft.com/office/word/2010/wordml" xmlns:w15="http://schemas.microsoft.com/office/word/2012/wordml" xmlns:w16cex="http://schemas.microsoft.com/office/word/2018/wordml/cex" xmlns:w16cid="http://schemas.microsoft.com/office/word/2016/wordml/cid" xmlns:w16="http://schemas.microsoft.com/office/word/2018/wordml" xmlns:w16du="http://schemas.microsoft.com/office/word/2023/wordml/word16du" xmlns:w16sdtdh="http://schemas.microsoft.com/office/word/2020/wordml/sdtdatahash" xmlns:w16se="http://schemas.microsoft.com/office/word/2015/wordml/symex" xmlns:wpg="http://schemas.microsoft.com/office/word/2010/wordprocessingGroup" xmlns:wpi="http://schemas.microsoft.com/office/word/2010/wordprocessingInk" xmlns:wne="http://schemas.microsoft.com/office/word/2006/wordml" xmlns:wps="http://schemas.microsoft.com/office/word/2010/wordprocessingShape" mc:Ignorable="w14 w15 w16se w16cid w16 w16cex w16sdtdh w16du wp14">
   <w:abstractNum w:abstractNumId="0" w15:restartNumberingAfterBreak="0">
     <w:nsid w:val="540E7409"/>
     <w:multiLevelType w:val="multilevel"/>
@@ -2789,7 +2632,7 @@
     <w:lvl w:ilvl="0">
       <w:start w:val="1"/>
       <w:numFmt w:val="decimal"/>
-      <w:pStyle w:val="Kop1"/>
+      <w:pStyle w:val="Heading1"/>
       <w:lvlText w:val="%1"/>
       <w:lvlJc w:val="left"/>
       <w:pPr>
@@ -2799,7 +2642,7 @@
     <w:lvl w:ilvl="1">
       <w:start w:val="1"/>
       <w:numFmt w:val="decimal"/>
-      <w:pStyle w:val="Kop2"/>
+      <w:pStyle w:val="Heading2"/>
       <w:lvlText w:val="%1.%2"/>
       <w:lvlJc w:val="left"/>
       <w:pPr>
@@ -2809,7 +2652,7 @@
     <w:lvl w:ilvl="2">
       <w:start w:val="1"/>
       <w:numFmt w:val="decimal"/>
-      <w:pStyle w:val="Kop3"/>
+      <w:pStyle w:val="Heading3"/>
       <w:lvlText w:val="%1.%2.%3"/>
       <w:lvlJc w:val="left"/>
       <w:pPr>
@@ -2819,7 +2662,7 @@
     <w:lvl w:ilvl="3">
       <w:start w:val="1"/>
       <w:numFmt w:val="decimal"/>
-      <w:pStyle w:val="Kop4"/>
+      <w:pStyle w:val="Heading4"/>
       <w:lvlText w:val="%1.%2.%3.%4"/>
       <w:lvlJc w:val="left"/>
       <w:pPr>
@@ -2829,7 +2672,7 @@
     <w:lvl w:ilvl="4">
       <w:start w:val="1"/>
       <w:numFmt w:val="decimal"/>
-      <w:pStyle w:val="Kop5"/>
+      <w:pStyle w:val="Heading5"/>
       <w:lvlText w:val="%1.%2.%3.%4.%5"/>
       <w:lvlJc w:val="left"/>
       <w:pPr>
@@ -2839,7 +2682,7 @@
     <w:lvl w:ilvl="5">
       <w:start w:val="1"/>
       <w:numFmt w:val="decimal"/>
-      <w:pStyle w:val="Kop6"/>
+      <w:pStyle w:val="Heading6"/>
       <w:lvlText w:val="%1.%2.%3.%4.%5.%6"/>
       <w:lvlJc w:val="left"/>
       <w:pPr>
@@ -2849,7 +2692,7 @@
     <w:lvl w:ilvl="6">
       <w:start w:val="1"/>
       <w:numFmt w:val="decimal"/>
-      <w:pStyle w:val="Kop7"/>
+      <w:pStyle w:val="Heading7"/>
       <w:lvlText w:val="%1.%2.%3.%4.%5.%6.%7"/>
       <w:lvlJc w:val="left"/>
       <w:pPr>
@@ -2859,7 +2702,7 @@
     <w:lvl w:ilvl="7">
       <w:start w:val="1"/>
       <w:numFmt w:val="decimal"/>
-      <w:pStyle w:val="Kop8"/>
+      <w:pStyle w:val="Heading8"/>
       <w:lvlText w:val="%1.%2.%3.%4.%5.%6.%7.%8"/>
       <w:lvlJc w:val="left"/>
       <w:pPr>
@@ -2869,7 +2712,7 @@
     <w:lvl w:ilvl="8">
       <w:start w:val="1"/>
       <w:numFmt w:val="decimal"/>
-      <w:pStyle w:val="Kop9"/>
+      <w:pStyle w:val="Heading9"/>
       <w:lvlText w:val="%1.%2.%3.%4.%5.%6.%7.%8.%9"/>
       <w:lvlJc w:val="left"/>
       <w:pPr>
@@ -2884,7 +2727,7 @@
 </file>
 
 <file path=word/styles.xml><?xml version="1.0" encoding="utf-8"?>
-<w:styles xmlns:mc="http://schemas.openxmlformats.org/markup-compatibility/2006" xmlns:r="http://schemas.openxmlformats.org/officeDocument/2006/relationships" xmlns:w="http://schemas.openxmlformats.org/wordprocessingml/2006/main" xmlns:w14="http://schemas.microsoft.com/office/word/2010/wordml" xmlns:w15="http://schemas.microsoft.com/office/word/2012/wordml" xmlns:w16cex="http://schemas.microsoft.com/office/word/2018/wordml/cex" xmlns:w16cid="http://schemas.microsoft.com/office/word/2016/wordml/cid" xmlns:w16="http://schemas.microsoft.com/office/word/2018/wordml" xmlns:w16sdtdh="http://schemas.microsoft.com/office/word/2020/wordml/sdtdatahash" xmlns:w16se="http://schemas.microsoft.com/office/word/2015/wordml/symex" mc:Ignorable="w14 w15 w16se w16cid w16 w16cex w16sdtdh">
+<w:styles xmlns:mc="http://schemas.openxmlformats.org/markup-compatibility/2006" xmlns:r="http://schemas.openxmlformats.org/officeDocument/2006/relationships" xmlns:w="http://schemas.openxmlformats.org/wordprocessingml/2006/main" xmlns:w14="http://schemas.microsoft.com/office/word/2010/wordml" xmlns:w15="http://schemas.microsoft.com/office/word/2012/wordml" xmlns:w16cex="http://schemas.microsoft.com/office/word/2018/wordml/cex" xmlns:w16cid="http://schemas.microsoft.com/office/word/2016/wordml/cid" xmlns:w16="http://schemas.microsoft.com/office/word/2018/wordml" xmlns:w16du="http://schemas.microsoft.com/office/word/2023/wordml/word16du" xmlns:w16sdtdh="http://schemas.microsoft.com/office/word/2020/wordml/sdtdatahash" xmlns:w16se="http://schemas.microsoft.com/office/word/2015/wordml/symex" mc:Ignorable="w14 w15 w16se w16cid w16 w16cex w16sdtdh w16du">
   <w:docDefaults>
     <w:rPrDefault>
       <w:rPr>
@@ -3278,7 +3121,7 @@
     <w:lsdException w:name="Unresolved Mention" w:semiHidden="1" w:unhideWhenUsed="1"/>
     <w:lsdException w:name="Smart Link" w:semiHidden="1" w:unhideWhenUsed="1"/>
   </w:latentStyles>
-  <w:style w:type="paragraph" w:default="1" w:styleId="Standaard">
+  <w:style w:type="paragraph" w:default="1" w:styleId="Normal">
     <w:name w:val="Normal"/>
     <w:qFormat/>
     <w:rsid w:val="001C2B8C"/>
@@ -3286,11 +3129,11 @@
       <w:spacing w:after="200" w:line="276" w:lineRule="auto"/>
     </w:pPr>
   </w:style>
-  <w:style w:type="paragraph" w:styleId="Kop1">
+  <w:style w:type="paragraph" w:styleId="Heading1">
     <w:name w:val="heading 1"/>
-    <w:basedOn w:val="Standaard"/>
-    <w:next w:val="Standaard"/>
-    <w:link w:val="Kop1Char"/>
+    <w:basedOn w:val="Normal"/>
+    <w:next w:val="Normal"/>
+    <w:link w:val="Heading1Char"/>
     <w:uiPriority w:val="9"/>
     <w:qFormat/>
     <w:rsid w:val="001C2B8C"/>
@@ -3313,11 +3156,11 @@
       <w:szCs w:val="28"/>
     </w:rPr>
   </w:style>
-  <w:style w:type="paragraph" w:styleId="Kop2">
+  <w:style w:type="paragraph" w:styleId="Heading2">
     <w:name w:val="heading 2"/>
-    <w:basedOn w:val="Standaard"/>
-    <w:next w:val="Standaard"/>
-    <w:link w:val="Kop2Char"/>
+    <w:basedOn w:val="Normal"/>
+    <w:next w:val="Normal"/>
+    <w:link w:val="Heading2Char"/>
     <w:uiPriority w:val="9"/>
     <w:unhideWhenUsed/>
     <w:qFormat/>
@@ -3344,11 +3187,11 @@
       <w:lang w:eastAsia="nl-BE"/>
     </w:rPr>
   </w:style>
-  <w:style w:type="paragraph" w:styleId="Kop3">
+  <w:style w:type="paragraph" w:styleId="Heading3">
     <w:name w:val="heading 3"/>
-    <w:basedOn w:val="Standaard"/>
-    <w:next w:val="Standaard"/>
-    <w:link w:val="Kop3Char"/>
+    <w:basedOn w:val="Normal"/>
+    <w:next w:val="Normal"/>
+    <w:link w:val="Heading3Char"/>
     <w:uiPriority w:val="9"/>
     <w:unhideWhenUsed/>
     <w:qFormat/>
@@ -3372,11 +3215,11 @@
       <w:lang w:eastAsia="nl-BE"/>
     </w:rPr>
   </w:style>
-  <w:style w:type="paragraph" w:styleId="Kop4">
+  <w:style w:type="paragraph" w:styleId="Heading4">
     <w:name w:val="heading 4"/>
-    <w:basedOn w:val="Standaard"/>
-    <w:next w:val="Standaard"/>
-    <w:link w:val="Kop4Char"/>
+    <w:basedOn w:val="Normal"/>
+    <w:next w:val="Normal"/>
+    <w:link w:val="Heading4Char"/>
     <w:uiPriority w:val="9"/>
     <w:unhideWhenUsed/>
     <w:qFormat/>
@@ -3398,11 +3241,11 @@
       <w:color w:val="2F5496" w:themeColor="accent1" w:themeShade="BF"/>
     </w:rPr>
   </w:style>
-  <w:style w:type="paragraph" w:styleId="Kop5">
+  <w:style w:type="paragraph" w:styleId="Heading5">
     <w:name w:val="heading 5"/>
-    <w:basedOn w:val="Standaard"/>
-    <w:next w:val="Standaard"/>
-    <w:link w:val="Kop5Char"/>
+    <w:basedOn w:val="Normal"/>
+    <w:next w:val="Normal"/>
+    <w:link w:val="Heading5Char"/>
     <w:uiPriority w:val="9"/>
     <w:unhideWhenUsed/>
     <w:qFormat/>
@@ -3422,11 +3265,11 @@
       <w:color w:val="2F5496" w:themeColor="accent1" w:themeShade="BF"/>
     </w:rPr>
   </w:style>
-  <w:style w:type="paragraph" w:styleId="Kop6">
+  <w:style w:type="paragraph" w:styleId="Heading6">
     <w:name w:val="heading 6"/>
-    <w:basedOn w:val="Standaard"/>
-    <w:next w:val="Standaard"/>
-    <w:link w:val="Kop6Char"/>
+    <w:basedOn w:val="Normal"/>
+    <w:next w:val="Normal"/>
+    <w:link w:val="Heading6Char"/>
     <w:uiPriority w:val="9"/>
     <w:unhideWhenUsed/>
     <w:qFormat/>
@@ -3446,11 +3289,11 @@
       <w:color w:val="1F3763" w:themeColor="accent1" w:themeShade="7F"/>
     </w:rPr>
   </w:style>
-  <w:style w:type="paragraph" w:styleId="Kop7">
+  <w:style w:type="paragraph" w:styleId="Heading7">
     <w:name w:val="heading 7"/>
-    <w:basedOn w:val="Standaard"/>
-    <w:next w:val="Standaard"/>
-    <w:link w:val="Kop7Char"/>
+    <w:basedOn w:val="Normal"/>
+    <w:next w:val="Normal"/>
+    <w:link w:val="Heading7Char"/>
     <w:uiPriority w:val="9"/>
     <w:unhideWhenUsed/>
     <w:qFormat/>
@@ -3472,11 +3315,11 @@
       <w:color w:val="1F3763" w:themeColor="accent1" w:themeShade="7F"/>
     </w:rPr>
   </w:style>
-  <w:style w:type="paragraph" w:styleId="Kop8">
+  <w:style w:type="paragraph" w:styleId="Heading8">
     <w:name w:val="heading 8"/>
-    <w:basedOn w:val="Standaard"/>
-    <w:next w:val="Standaard"/>
-    <w:link w:val="Kop8Char"/>
+    <w:basedOn w:val="Normal"/>
+    <w:next w:val="Normal"/>
+    <w:link w:val="Heading8Char"/>
     <w:uiPriority w:val="9"/>
     <w:unhideWhenUsed/>
     <w:qFormat/>
@@ -3498,11 +3341,11 @@
       <w:szCs w:val="21"/>
     </w:rPr>
   </w:style>
-  <w:style w:type="paragraph" w:styleId="Kop9">
+  <w:style w:type="paragraph" w:styleId="Heading9">
     <w:name w:val="heading 9"/>
-    <w:basedOn w:val="Standaard"/>
-    <w:next w:val="Standaard"/>
-    <w:link w:val="Kop9Char"/>
+    <w:basedOn w:val="Normal"/>
+    <w:next w:val="Normal"/>
+    <w:link w:val="Heading9Char"/>
     <w:uiPriority w:val="9"/>
     <w:unhideWhenUsed/>
     <w:qFormat/>
@@ -3526,13 +3369,13 @@
       <w:szCs w:val="21"/>
     </w:rPr>
   </w:style>
-  <w:style w:type="character" w:default="1" w:styleId="Standaardalinea-lettertype">
+  <w:style w:type="character" w:default="1" w:styleId="DefaultParagraphFont">
     <w:name w:val="Default Paragraph Font"/>
     <w:uiPriority w:val="1"/>
     <w:semiHidden/>
     <w:unhideWhenUsed/>
   </w:style>
-  <w:style w:type="table" w:default="1" w:styleId="Standaardtabel">
+  <w:style w:type="table" w:default="1" w:styleId="TableNormal">
     <w:name w:val="Normal Table"/>
     <w:uiPriority w:val="99"/>
     <w:semiHidden/>
@@ -3547,16 +3390,16 @@
       </w:tblCellMar>
     </w:tblPr>
   </w:style>
-  <w:style w:type="numbering" w:default="1" w:styleId="Geenlijst">
+  <w:style w:type="numbering" w:default="1" w:styleId="NoList">
     <w:name w:val="No List"/>
     <w:uiPriority w:val="99"/>
     <w:semiHidden/>
     <w:unhideWhenUsed/>
   </w:style>
-  <w:style w:type="character" w:customStyle="1" w:styleId="Kop1Char">
-    <w:name w:val="Kop 1 Char"/>
-    <w:basedOn w:val="Standaardalinea-lettertype"/>
-    <w:link w:val="Kop1"/>
+  <w:style w:type="character" w:customStyle="1" w:styleId="Heading1Char">
+    <w:name w:val="Heading 1 Char"/>
+    <w:basedOn w:val="DefaultParagraphFont"/>
+    <w:link w:val="Heading1"/>
     <w:uiPriority w:val="9"/>
     <w:rsid w:val="001C2B8C"/>
     <w:rPr>
@@ -3568,10 +3411,10 @@
       <w:szCs w:val="28"/>
     </w:rPr>
   </w:style>
-  <w:style w:type="character" w:customStyle="1" w:styleId="Kop2Char">
-    <w:name w:val="Kop 2 Char"/>
-    <w:basedOn w:val="Standaardalinea-lettertype"/>
-    <w:link w:val="Kop2"/>
+  <w:style w:type="character" w:customStyle="1" w:styleId="Heading2Char">
+    <w:name w:val="Heading 2 Char"/>
+    <w:basedOn w:val="DefaultParagraphFont"/>
+    <w:link w:val="Heading2"/>
     <w:uiPriority w:val="9"/>
     <w:rsid w:val="001C2B8C"/>
     <w:rPr>
@@ -3585,10 +3428,10 @@
       <w:lang w:eastAsia="nl-BE"/>
     </w:rPr>
   </w:style>
-  <w:style w:type="character" w:customStyle="1" w:styleId="Kop3Char">
-    <w:name w:val="Kop 3 Char"/>
-    <w:basedOn w:val="Standaardalinea-lettertype"/>
-    <w:link w:val="Kop3"/>
+  <w:style w:type="character" w:customStyle="1" w:styleId="Heading3Char">
+    <w:name w:val="Heading 3 Char"/>
+    <w:basedOn w:val="DefaultParagraphFont"/>
+    <w:link w:val="Heading3"/>
     <w:uiPriority w:val="9"/>
     <w:rsid w:val="001C2B8C"/>
     <w:rPr>
@@ -3599,10 +3442,10 @@
       <w:lang w:eastAsia="nl-BE"/>
     </w:rPr>
   </w:style>
-  <w:style w:type="character" w:customStyle="1" w:styleId="Kop4Char">
-    <w:name w:val="Kop 4 Char"/>
-    <w:basedOn w:val="Standaardalinea-lettertype"/>
-    <w:link w:val="Kop4"/>
+  <w:style w:type="character" w:customStyle="1" w:styleId="Heading4Char">
+    <w:name w:val="Heading 4 Char"/>
+    <w:basedOn w:val="DefaultParagraphFont"/>
+    <w:link w:val="Heading4"/>
     <w:uiPriority w:val="9"/>
     <w:rsid w:val="001C2B8C"/>
     <w:rPr>
@@ -3612,10 +3455,10 @@
       <w:color w:val="2F5496" w:themeColor="accent1" w:themeShade="BF"/>
     </w:rPr>
   </w:style>
-  <w:style w:type="character" w:customStyle="1" w:styleId="Kop5Char">
-    <w:name w:val="Kop 5 Char"/>
-    <w:basedOn w:val="Standaardalinea-lettertype"/>
-    <w:link w:val="Kop5"/>
+  <w:style w:type="character" w:customStyle="1" w:styleId="Heading5Char">
+    <w:name w:val="Heading 5 Char"/>
+    <w:basedOn w:val="DefaultParagraphFont"/>
+    <w:link w:val="Heading5"/>
     <w:uiPriority w:val="9"/>
     <w:rsid w:val="001C2B8C"/>
     <w:rPr>
@@ -3623,10 +3466,10 @@
       <w:color w:val="2F5496" w:themeColor="accent1" w:themeShade="BF"/>
     </w:rPr>
   </w:style>
-  <w:style w:type="character" w:customStyle="1" w:styleId="Kop6Char">
-    <w:name w:val="Kop 6 Char"/>
-    <w:basedOn w:val="Standaardalinea-lettertype"/>
-    <w:link w:val="Kop6"/>
+  <w:style w:type="character" w:customStyle="1" w:styleId="Heading6Char">
+    <w:name w:val="Heading 6 Char"/>
+    <w:basedOn w:val="DefaultParagraphFont"/>
+    <w:link w:val="Heading6"/>
     <w:uiPriority w:val="9"/>
     <w:rsid w:val="001C2B8C"/>
     <w:rPr>
@@ -3634,10 +3477,10 @@
       <w:color w:val="1F3763" w:themeColor="accent1" w:themeShade="7F"/>
     </w:rPr>
   </w:style>
-  <w:style w:type="character" w:customStyle="1" w:styleId="Kop7Char">
-    <w:name w:val="Kop 7 Char"/>
-    <w:basedOn w:val="Standaardalinea-lettertype"/>
-    <w:link w:val="Kop7"/>
+  <w:style w:type="character" w:customStyle="1" w:styleId="Heading7Char">
+    <w:name w:val="Heading 7 Char"/>
+    <w:basedOn w:val="DefaultParagraphFont"/>
+    <w:link w:val="Heading7"/>
     <w:uiPriority w:val="9"/>
     <w:rsid w:val="001C2B8C"/>
     <w:rPr>
@@ -3647,10 +3490,10 @@
       <w:color w:val="1F3763" w:themeColor="accent1" w:themeShade="7F"/>
     </w:rPr>
   </w:style>
-  <w:style w:type="character" w:customStyle="1" w:styleId="Kop8Char">
-    <w:name w:val="Kop 8 Char"/>
-    <w:basedOn w:val="Standaardalinea-lettertype"/>
-    <w:link w:val="Kop8"/>
+  <w:style w:type="character" w:customStyle="1" w:styleId="Heading8Char">
+    <w:name w:val="Heading 8 Char"/>
+    <w:basedOn w:val="DefaultParagraphFont"/>
+    <w:link w:val="Heading8"/>
     <w:uiPriority w:val="9"/>
     <w:rsid w:val="001C2B8C"/>
     <w:rPr>
@@ -3660,10 +3503,10 @@
       <w:szCs w:val="21"/>
     </w:rPr>
   </w:style>
-  <w:style w:type="character" w:customStyle="1" w:styleId="Kop9Char">
-    <w:name w:val="Kop 9 Char"/>
-    <w:basedOn w:val="Standaardalinea-lettertype"/>
-    <w:link w:val="Kop9"/>
+  <w:style w:type="character" w:customStyle="1" w:styleId="Heading9Char">
+    <w:name w:val="Heading 9 Char"/>
+    <w:basedOn w:val="DefaultParagraphFont"/>
+    <w:link w:val="Heading9"/>
     <w:uiPriority w:val="9"/>
     <w:rsid w:val="001C2B8C"/>
     <w:rPr>
@@ -3675,10 +3518,10 @@
       <w:szCs w:val="21"/>
     </w:rPr>
   </w:style>
-  <w:style w:type="paragraph" w:styleId="Koptekst">
+  <w:style w:type="paragraph" w:styleId="Header">
     <w:name w:val="header"/>
-    <w:basedOn w:val="Standaard"/>
-    <w:link w:val="KoptekstChar"/>
+    <w:basedOn w:val="Normal"/>
+    <w:link w:val="HeaderChar"/>
     <w:uiPriority w:val="99"/>
     <w:unhideWhenUsed/>
     <w:rsid w:val="001C2B8C"/>
@@ -3690,17 +3533,17 @@
       <w:spacing w:after="0" w:line="240" w:lineRule="auto"/>
     </w:pPr>
   </w:style>
-  <w:style w:type="character" w:customStyle="1" w:styleId="KoptekstChar">
-    <w:name w:val="Koptekst Char"/>
-    <w:basedOn w:val="Standaardalinea-lettertype"/>
-    <w:link w:val="Koptekst"/>
+  <w:style w:type="character" w:customStyle="1" w:styleId="HeaderChar">
+    <w:name w:val="Header Char"/>
+    <w:basedOn w:val="DefaultParagraphFont"/>
+    <w:link w:val="Header"/>
     <w:uiPriority w:val="99"/>
     <w:rsid w:val="001C2B8C"/>
   </w:style>
-  <w:style w:type="paragraph" w:styleId="Voettekst">
+  <w:style w:type="paragraph" w:styleId="Footer">
     <w:name w:val="footer"/>
-    <w:basedOn w:val="Standaard"/>
-    <w:link w:val="VoettekstChar"/>
+    <w:basedOn w:val="Normal"/>
+    <w:link w:val="FooterChar"/>
     <w:uiPriority w:val="99"/>
     <w:unhideWhenUsed/>
     <w:rsid w:val="001C2B8C"/>
@@ -3712,17 +3555,17 @@
       <w:spacing w:after="0" w:line="240" w:lineRule="auto"/>
     </w:pPr>
   </w:style>
-  <w:style w:type="character" w:customStyle="1" w:styleId="VoettekstChar">
-    <w:name w:val="Voettekst Char"/>
-    <w:basedOn w:val="Standaardalinea-lettertype"/>
-    <w:link w:val="Voettekst"/>
+  <w:style w:type="character" w:customStyle="1" w:styleId="FooterChar">
+    <w:name w:val="Footer Char"/>
+    <w:basedOn w:val="DefaultParagraphFont"/>
+    <w:link w:val="Footer"/>
     <w:uiPriority w:val="99"/>
     <w:rsid w:val="001C2B8C"/>
   </w:style>
   <w:style w:type="paragraph" w:customStyle="1" w:styleId="Titelzondernummer">
     <w:name w:val="Titel zonder nummer"/>
-    <w:basedOn w:val="Kop1"/>
-    <w:next w:val="Standaard"/>
+    <w:basedOn w:val="Heading1"/>
+    <w:next w:val="Normal"/>
     <w:link w:val="TitelzondernummerChar"/>
     <w:qFormat/>
     <w:rsid w:val="001C2B8C"/>
@@ -3734,7 +3577,7 @@
   </w:style>
   <w:style w:type="character" w:customStyle="1" w:styleId="TitelzondernummerChar">
     <w:name w:val="Titel zonder nummer Char"/>
-    <w:basedOn w:val="Standaardalinea-lettertype"/>
+    <w:basedOn w:val="DefaultParagraphFont"/>
     <w:link w:val="Titelzondernummer"/>
     <w:rsid w:val="001C2B8C"/>
     <w:rPr>
@@ -3746,11 +3589,11 @@
       <w:szCs w:val="28"/>
     </w:rPr>
   </w:style>
-  <w:style w:type="paragraph" w:styleId="Titel">
+  <w:style w:type="paragraph" w:styleId="Title">
     <w:name w:val="Title"/>
-    <w:basedOn w:val="Standaard"/>
-    <w:next w:val="Standaard"/>
-    <w:link w:val="TitelChar"/>
+    <w:basedOn w:val="Normal"/>
+    <w:next w:val="Normal"/>
+    <w:link w:val="TitleChar"/>
     <w:uiPriority w:val="10"/>
     <w:qFormat/>
     <w:rsid w:val="001C2B8C"/>
@@ -3766,10 +3609,10 @@
       <w:szCs w:val="56"/>
     </w:rPr>
   </w:style>
-  <w:style w:type="character" w:customStyle="1" w:styleId="TitelChar">
-    <w:name w:val="Titel Char"/>
-    <w:basedOn w:val="Standaardalinea-lettertype"/>
-    <w:link w:val="Titel"/>
+  <w:style w:type="character" w:customStyle="1" w:styleId="TitleChar">
+    <w:name w:val="Title Char"/>
+    <w:basedOn w:val="DefaultParagraphFont"/>
+    <w:link w:val="Title"/>
     <w:uiPriority w:val="10"/>
     <w:rsid w:val="001C2B8C"/>
     <w:rPr>
@@ -3780,10 +3623,10 @@
       <w:szCs w:val="56"/>
     </w:rPr>
   </w:style>
-  <w:style w:type="paragraph" w:styleId="Kopvaninhoudsopgave">
+  <w:style w:type="paragraph" w:styleId="TOCHeading">
     <w:name w:val="TOC Heading"/>
-    <w:basedOn w:val="Kop1"/>
-    <w:next w:val="Standaard"/>
+    <w:basedOn w:val="Heading1"/>
+    <w:next w:val="Normal"/>
     <w:uiPriority w:val="39"/>
     <w:unhideWhenUsed/>
     <w:qFormat/>
@@ -3805,10 +3648,10 @@
       <w:lang w:eastAsia="nl-BE"/>
     </w:rPr>
   </w:style>
-  <w:style w:type="paragraph" w:styleId="Inhopg1">
+  <w:style w:type="paragraph" w:styleId="TOC1">
     <w:name w:val="toc 1"/>
-    <w:basedOn w:val="Standaard"/>
-    <w:next w:val="Standaard"/>
+    <w:basedOn w:val="Normal"/>
+    <w:next w:val="Normal"/>
     <w:autoRedefine/>
     <w:uiPriority w:val="39"/>
     <w:unhideWhenUsed/>
@@ -3817,10 +3660,10 @@
       <w:spacing w:after="100"/>
     </w:pPr>
   </w:style>
-  <w:style w:type="paragraph" w:styleId="Inhopg2">
+  <w:style w:type="paragraph" w:styleId="TOC2">
     <w:name w:val="toc 2"/>
-    <w:basedOn w:val="Standaard"/>
-    <w:next w:val="Standaard"/>
+    <w:basedOn w:val="Normal"/>
+    <w:next w:val="Normal"/>
     <w:autoRedefine/>
     <w:uiPriority w:val="39"/>
     <w:unhideWhenUsed/>
@@ -3832,7 +3675,7 @@
   </w:style>
   <w:style w:type="character" w:styleId="Hyperlink">
     <w:name w:val="Hyperlink"/>
-    <w:basedOn w:val="Standaardalinea-lettertype"/>
+    <w:basedOn w:val="DefaultParagraphFont"/>
     <w:uiPriority w:val="99"/>
     <w:unhideWhenUsed/>
     <w:rsid w:val="001C2B8C"/>
@@ -3841,10 +3684,10 @@
       <w:u w:val="single"/>
     </w:rPr>
   </w:style>
-  <w:style w:type="paragraph" w:styleId="Tekstopmerking">
+  <w:style w:type="paragraph" w:styleId="CommentText">
     <w:name w:val="annotation text"/>
-    <w:basedOn w:val="Standaard"/>
-    <w:link w:val="TekstopmerkingChar"/>
+    <w:basedOn w:val="Normal"/>
+    <w:link w:val="CommentTextChar"/>
     <w:uiPriority w:val="99"/>
     <w:semiHidden/>
     <w:unhideWhenUsed/>
@@ -3856,10 +3699,10 @@
       <w:szCs w:val="20"/>
     </w:rPr>
   </w:style>
-  <w:style w:type="character" w:customStyle="1" w:styleId="TekstopmerkingChar">
-    <w:name w:val="Tekst opmerking Char"/>
-    <w:basedOn w:val="Standaardalinea-lettertype"/>
-    <w:link w:val="Tekstopmerking"/>
+  <w:style w:type="character" w:customStyle="1" w:styleId="CommentTextChar">
+    <w:name w:val="Comment Text Char"/>
+    <w:basedOn w:val="DefaultParagraphFont"/>
+    <w:link w:val="CommentText"/>
     <w:uiPriority w:val="99"/>
     <w:semiHidden/>
     <w:rPr>
@@ -3867,9 +3710,9 @@
       <w:szCs w:val="20"/>
     </w:rPr>
   </w:style>
-  <w:style w:type="character" w:styleId="Verwijzingopmerking">
+  <w:style w:type="character" w:styleId="CommentReference">
     <w:name w:val="annotation reference"/>
-    <w:basedOn w:val="Standaardalinea-lettertype"/>
+    <w:basedOn w:val="DefaultParagraphFont"/>
     <w:uiPriority w:val="99"/>
     <w:semiHidden/>
     <w:unhideWhenUsed/>
@@ -3878,11 +3721,11 @@
       <w:szCs w:val="16"/>
     </w:rPr>
   </w:style>
-  <w:style w:type="paragraph" w:styleId="Onderwerpvanopmerking">
+  <w:style w:type="paragraph" w:styleId="CommentSubject">
     <w:name w:val="annotation subject"/>
-    <w:basedOn w:val="Tekstopmerking"/>
-    <w:next w:val="Tekstopmerking"/>
-    <w:link w:val="OnderwerpvanopmerkingChar"/>
+    <w:basedOn w:val="CommentText"/>
+    <w:next w:val="CommentText"/>
+    <w:link w:val="CommentSubjectChar"/>
     <w:uiPriority w:val="99"/>
     <w:semiHidden/>
     <w:unhideWhenUsed/>
@@ -3892,10 +3735,10 @@
       <w:bCs/>
     </w:rPr>
   </w:style>
-  <w:style w:type="character" w:customStyle="1" w:styleId="OnderwerpvanopmerkingChar">
-    <w:name w:val="Onderwerp van opmerking Char"/>
-    <w:basedOn w:val="TekstopmerkingChar"/>
-    <w:link w:val="Onderwerpvanopmerking"/>
+  <w:style w:type="character" w:customStyle="1" w:styleId="CommentSubjectChar">
+    <w:name w:val="Comment Subject Char"/>
+    <w:basedOn w:val="CommentTextChar"/>
+    <w:link w:val="CommentSubject"/>
     <w:uiPriority w:val="99"/>
     <w:semiHidden/>
     <w:rsid w:val="00C149EA"/>
@@ -4205,6 +4048,10 @@
 </file>
 
 <file path=customXml/item1.xml><?xml version="1.0" encoding="utf-8"?>
+<b:Sources xmlns:b="http://schemas.openxmlformats.org/officeDocument/2006/bibliography" xmlns="http://schemas.openxmlformats.org/officeDocument/2006/bibliography" SelectedStyle="\APASixthEditionOfficeOnline.xsl" StyleName="APA" Version="6"/>
+</file>
+
+<file path=customXml/item2.xml><?xml version="1.0" encoding="utf-8"?>
 <p:properties xmlns:p="http://schemas.microsoft.com/office/2006/metadata/properties" xmlns:xsi="http://www.w3.org/2001/XMLSchema-instance" xmlns:pc="http://schemas.microsoft.com/office/infopath/2007/PartnerControls">
   <documentManagement>
     <lcf76f155ced4ddcb4097134ff3c332f xmlns="abf19cac-00a0-46ba-9bdc-de3f8b92884e">
@@ -4215,11 +4062,16 @@
 </p:properties>
 </file>
 
-<file path=customXml/item2.xml><?xml version="1.0" encoding="utf-8"?>
-<b:Sources xmlns:b="http://schemas.openxmlformats.org/officeDocument/2006/bibliography" xmlns="http://schemas.openxmlformats.org/officeDocument/2006/bibliography" SelectedStyle="\APASixthEditionOfficeOnline.xsl" StyleName="APA" Version="6"/>
+<file path=customXml/item3.xml><?xml version="1.0" encoding="utf-8"?>
+<?mso-contentType ?>
+<FormTemplates xmlns="http://schemas.microsoft.com/sharepoint/v3/contenttype/forms">
+  <Display>DocumentLibraryForm</Display>
+  <Edit>DocumentLibraryForm</Edit>
+  <New>DocumentLibraryForm</New>
+</FormTemplates>
 </file>
 
-<file path=customXml/item3.xml><?xml version="1.0" encoding="utf-8"?>
+<file path=customXml/item4.xml><?xml version="1.0" encoding="utf-8"?>
 <ct:contentTypeSchema xmlns:ct="http://schemas.microsoft.com/office/2006/metadata/contentType" xmlns:ma="http://schemas.microsoft.com/office/2006/metadata/properties/metaAttributes" ct:_="" ma:_="" ma:contentTypeName="Document" ma:contentTypeID="0x010100371FB431E9CDCC46A531189A79525D4C" ma:contentTypeVersion="15" ma:contentTypeDescription="Een nieuw document maken." ma:contentTypeScope="" ma:versionID="d33cabe12add18c59955814eaf7b7fa9">
   <xsd:schema xmlns:xsd="http://www.w3.org/2001/XMLSchema" xmlns:xs="http://www.w3.org/2001/XMLSchema" xmlns:p="http://schemas.microsoft.com/office/2006/metadata/properties" xmlns:ns2="abf19cac-00a0-46ba-9bdc-de3f8b92884e" xmlns:ns3="2dc40555-4930-49f9-9de7-282035349440" targetNamespace="http://schemas.microsoft.com/office/2006/metadata/properties" ma:root="true" ma:fieldsID="5c0ce64b2f8c795ff39403910140ca5e" ns2:_="" ns3:_="">
     <xsd:import namespace="abf19cac-00a0-46ba-9bdc-de3f8b92884e"/>
@@ -4454,16 +4306,15 @@
 </ct:contentTypeSchema>
 </file>
 
-<file path=customXml/item4.xml><?xml version="1.0" encoding="utf-8"?>
-<?mso-contentType ?>
-<FormTemplates xmlns="http://schemas.microsoft.com/sharepoint/v3/contenttype/forms">
-  <Display>DocumentLibraryForm</Display>
-  <Edit>DocumentLibraryForm</Edit>
-  <New>DocumentLibraryForm</New>
-</FormTemplates>
+<file path=customXml/itemProps1.xml><?xml version="1.0" encoding="utf-8"?>
+<ds:datastoreItem xmlns:ds="http://schemas.openxmlformats.org/officeDocument/2006/customXml" ds:itemID="{7FA3D45D-B285-4079-8053-A3AA9D3D9D3A}">
+  <ds:schemaRefs>
+    <ds:schemaRef ds:uri="http://schemas.openxmlformats.org/officeDocument/2006/bibliography"/>
+  </ds:schemaRefs>
+</ds:datastoreItem>
 </file>
 
-<file path=customXml/itemProps1.xml><?xml version="1.0" encoding="utf-8"?>
+<file path=customXml/itemProps2.xml><?xml version="1.0" encoding="utf-8"?>
 <ds:datastoreItem xmlns:ds="http://schemas.openxmlformats.org/officeDocument/2006/customXml" ds:itemID="{88A72020-35A3-4042-A1B6-E8416B7792D9}">
   <ds:schemaRefs>
     <ds:schemaRef ds:uri="http://schemas.microsoft.com/office/2006/metadata/properties"/>
@@ -4474,15 +4325,15 @@
 </ds:datastoreItem>
 </file>
 
-<file path=customXml/itemProps2.xml><?xml version="1.0" encoding="utf-8"?>
-<ds:datastoreItem xmlns:ds="http://schemas.openxmlformats.org/officeDocument/2006/customXml" ds:itemID="{7FA3D45D-B285-4079-8053-A3AA9D3D9D3A}">
+<file path=customXml/itemProps3.xml><?xml version="1.0" encoding="utf-8"?>
+<ds:datastoreItem xmlns:ds="http://schemas.openxmlformats.org/officeDocument/2006/customXml" ds:itemID="{1C35916B-43AF-468C-804B-9D72CBF1EA2E}">
   <ds:schemaRefs>
-    <ds:schemaRef ds:uri="http://schemas.openxmlformats.org/officeDocument/2006/bibliography"/>
+    <ds:schemaRef ds:uri="http://schemas.microsoft.com/sharepoint/v3/contenttype/forms"/>
   </ds:schemaRefs>
 </ds:datastoreItem>
 </file>
 
-<file path=customXml/itemProps3.xml><?xml version="1.0" encoding="utf-8"?>
+<file path=customXml/itemProps4.xml><?xml version="1.0" encoding="utf-8"?>
 <ds:datastoreItem xmlns:ds="http://schemas.openxmlformats.org/officeDocument/2006/customXml" ds:itemID="{78E1F41C-62AA-4E13-87E5-0940BAF8EDF8}">
   <ds:schemaRefs>
     <ds:schemaRef ds:uri="http://schemas.microsoft.com/office/2006/metadata/contentType"/>
@@ -4499,12 +4350,4 @@
     <ds:schemaRef ds:uri="http://schemas.microsoft.com/internal/obd"/>
   </ds:schemaRefs>
 </ds:datastoreItem>
-</file>
-
-<file path=customXml/itemProps4.xml><?xml version="1.0" encoding="utf-8"?>
-<ds:datastoreItem xmlns:ds="http://schemas.openxmlformats.org/officeDocument/2006/customXml" ds:itemID="{1C35916B-43AF-468C-804B-9D72CBF1EA2E}">
-  <ds:schemaRefs>
-    <ds:schemaRef ds:uri="http://schemas.microsoft.com/sharepoint/v3/contenttype/forms"/>
-  </ds:schemaRefs>
-</ds:datastoreItem>
 </file>